--- a/Farwater_ZRS/Долги по библиографии.docx
+++ b/Farwater_ZRS/Долги по библиографии.docx
@@ -190,6 +190,510 @@
     </w:p>
     <w:p>
       <w:pPr>
+        <w:keepNext w:val="0"/>
+        <w:keepLines w:val="0"/>
+        <w:widowControl/>
+        <w:suppressLineNumbers w:val="0"/>
+        <w:shd w:val="clear" w:fill="FFFFFF"/>
+        <w:spacing w:after="0" w:afterAutospacing="0"/>
+        <w:ind w:left="0" w:firstLine="700"/>
+        <w:jc w:val="both"/>
+        <w:rPr>
+          <w:rStyle w:val="29"/>
+          <w:rFonts w:hint="default" w:ascii="Times New Roman" w:hAnsi="Times New Roman" w:eastAsia="SimSun" w:cs="Times New Roman"/>
+          <w:b/>
+          <w:bCs/>
+          <w:i w:val="0"/>
+          <w:iCs w:val="0"/>
+          <w:caps w:val="0"/>
+          <w:color w:val="262626"/>
+          <w:spacing w:val="0"/>
+          <w:kern w:val="0"/>
+          <w:sz w:val="20"/>
+          <w:szCs w:val="20"/>
+          <w:shd w:val="clear" w:fill="FFFFFF"/>
+          <w:lang w:val="en-US" w:eastAsia="zh-CN" w:bidi="ar"/>
+        </w:rPr>
+      </w:pPr>
+    </w:p>
+    <w:p>
+      <w:pPr>
+        <w:keepNext w:val="0"/>
+        <w:keepLines w:val="0"/>
+        <w:widowControl/>
+        <w:suppressLineNumbers w:val="0"/>
+        <w:shd w:val="clear" w:fill="FFFFFF"/>
+        <w:spacing w:after="0" w:afterAutospacing="0"/>
+        <w:ind w:left="0" w:firstLine="700"/>
+        <w:jc w:val="both"/>
+        <w:rPr>
+          <w:rStyle w:val="29"/>
+          <w:rFonts w:hint="default" w:ascii="Times New Roman" w:hAnsi="Times New Roman" w:eastAsia="SimSun" w:cs="Times New Roman"/>
+          <w:b/>
+          <w:bCs/>
+          <w:i w:val="0"/>
+          <w:iCs w:val="0"/>
+          <w:caps w:val="0"/>
+          <w:color w:val="262626"/>
+          <w:spacing w:val="0"/>
+          <w:kern w:val="0"/>
+          <w:sz w:val="20"/>
+          <w:szCs w:val="20"/>
+          <w:shd w:val="clear" w:fill="FFFFFF"/>
+          <w:lang w:val="en-US" w:eastAsia="zh-CN" w:bidi="ar"/>
+        </w:rPr>
+      </w:pPr>
+    </w:p>
+    <w:p>
+      <w:pPr>
+        <w:keepNext w:val="0"/>
+        <w:keepLines w:val="0"/>
+        <w:widowControl/>
+        <w:suppressLineNumbers w:val="0"/>
+        <w:shd w:val="clear" w:fill="FFFFFF"/>
+        <w:spacing w:after="0" w:afterAutospacing="0"/>
+        <w:ind w:left="0" w:firstLine="700"/>
+        <w:jc w:val="both"/>
+        <w:rPr>
+          <w:rStyle w:val="29"/>
+          <w:rFonts w:hint="default" w:ascii="Times New Roman" w:hAnsi="Times New Roman" w:eastAsia="SimSun" w:cs="Times New Roman"/>
+          <w:b/>
+          <w:bCs/>
+          <w:i w:val="0"/>
+          <w:iCs w:val="0"/>
+          <w:caps w:val="0"/>
+          <w:color w:val="262626"/>
+          <w:spacing w:val="0"/>
+          <w:kern w:val="0"/>
+          <w:sz w:val="20"/>
+          <w:szCs w:val="20"/>
+          <w:shd w:val="clear" w:fill="FFFFFF"/>
+          <w:lang w:val="en-US" w:eastAsia="zh-CN" w:bidi="ar"/>
+        </w:rPr>
+      </w:pPr>
+    </w:p>
+    <w:p>
+      <w:pPr>
+        <w:keepNext w:val="0"/>
+        <w:keepLines w:val="0"/>
+        <w:widowControl/>
+        <w:suppressLineNumbers w:val="0"/>
+        <w:shd w:val="clear" w:fill="FFFFFF"/>
+        <w:spacing w:after="0" w:afterAutospacing="0"/>
+        <w:ind w:left="0" w:firstLine="700"/>
+        <w:jc w:val="both"/>
+        <w:rPr>
+          <w:rStyle w:val="29"/>
+          <w:rFonts w:hint="default" w:ascii="Times New Roman" w:hAnsi="Times New Roman" w:eastAsia="SimSun" w:cs="Times New Roman"/>
+          <w:b/>
+          <w:bCs/>
+          <w:i w:val="0"/>
+          <w:iCs w:val="0"/>
+          <w:caps w:val="0"/>
+          <w:color w:val="262626"/>
+          <w:spacing w:val="0"/>
+          <w:kern w:val="0"/>
+          <w:sz w:val="20"/>
+          <w:szCs w:val="20"/>
+          <w:shd w:val="clear" w:fill="FFFFFF"/>
+          <w:lang w:val="en-US" w:eastAsia="zh-CN" w:bidi="ar"/>
+        </w:rPr>
+      </w:pPr>
+    </w:p>
+    <w:p>
+      <w:pPr>
+        <w:keepNext w:val="0"/>
+        <w:keepLines w:val="0"/>
+        <w:widowControl/>
+        <w:suppressLineNumbers w:val="0"/>
+        <w:shd w:val="clear" w:fill="FFFFFF"/>
+        <w:spacing w:after="0" w:afterAutospacing="0"/>
+        <w:ind w:left="0" w:firstLine="700"/>
+        <w:jc w:val="both"/>
+        <w:rPr>
+          <w:rStyle w:val="29"/>
+          <w:rFonts w:hint="default" w:ascii="Times New Roman" w:hAnsi="Times New Roman" w:eastAsia="SimSun" w:cs="Times New Roman"/>
+          <w:b/>
+          <w:bCs/>
+          <w:i w:val="0"/>
+          <w:iCs w:val="0"/>
+          <w:caps w:val="0"/>
+          <w:color w:val="262626"/>
+          <w:spacing w:val="0"/>
+          <w:kern w:val="0"/>
+          <w:sz w:val="20"/>
+          <w:szCs w:val="20"/>
+          <w:shd w:val="clear" w:fill="FFFFFF"/>
+          <w:lang w:val="en-US" w:eastAsia="zh-CN" w:bidi="ar"/>
+        </w:rPr>
+      </w:pPr>
+    </w:p>
+    <w:p>
+      <w:pPr>
+        <w:keepNext w:val="0"/>
+        <w:keepLines w:val="0"/>
+        <w:widowControl/>
+        <w:suppressLineNumbers w:val="0"/>
+        <w:shd w:val="clear" w:fill="FFFFFF"/>
+        <w:spacing w:after="0" w:afterAutospacing="0"/>
+        <w:ind w:left="0" w:firstLine="700"/>
+        <w:jc w:val="both"/>
+        <w:rPr>
+          <w:rStyle w:val="29"/>
+          <w:rFonts w:hint="default" w:ascii="Times New Roman" w:hAnsi="Times New Roman" w:eastAsia="SimSun" w:cs="Times New Roman"/>
+          <w:b/>
+          <w:bCs/>
+          <w:i w:val="0"/>
+          <w:iCs w:val="0"/>
+          <w:caps w:val="0"/>
+          <w:color w:val="262626"/>
+          <w:spacing w:val="0"/>
+          <w:kern w:val="0"/>
+          <w:sz w:val="20"/>
+          <w:szCs w:val="20"/>
+          <w:shd w:val="clear" w:fill="FFFFFF"/>
+          <w:lang w:val="en-US" w:eastAsia="zh-CN" w:bidi="ar"/>
+        </w:rPr>
+      </w:pPr>
+    </w:p>
+    <w:p>
+      <w:pPr>
+        <w:keepNext w:val="0"/>
+        <w:keepLines w:val="0"/>
+        <w:widowControl/>
+        <w:suppressLineNumbers w:val="0"/>
+        <w:shd w:val="clear" w:fill="FFFFFF"/>
+        <w:spacing w:after="0" w:afterAutospacing="0"/>
+        <w:ind w:left="0" w:firstLine="700"/>
+        <w:jc w:val="both"/>
+        <w:rPr>
+          <w:rFonts w:hint="default" w:ascii="Times New Roman" w:hAnsi="Times New Roman" w:cs="Times New Roman"/>
+          <w:i w:val="0"/>
+          <w:iCs w:val="0"/>
+          <w:caps w:val="0"/>
+          <w:color w:val="262626"/>
+          <w:spacing w:val="0"/>
+          <w:sz w:val="20"/>
+          <w:szCs w:val="20"/>
+        </w:rPr>
+      </w:pPr>
+      <w:r>
+        <w:rPr>
+          <w:rStyle w:val="29"/>
+          <w:rFonts w:hint="default" w:ascii="Times New Roman" w:hAnsi="Times New Roman" w:eastAsia="SimSun" w:cs="Times New Roman"/>
+          <w:b/>
+          <w:bCs/>
+          <w:i w:val="0"/>
+          <w:iCs w:val="0"/>
+          <w:caps w:val="0"/>
+          <w:color w:val="262626"/>
+          <w:spacing w:val="0"/>
+          <w:kern w:val="0"/>
+          <w:sz w:val="20"/>
+          <w:szCs w:val="20"/>
+          <w:shd w:val="clear" w:fill="FFFFFF"/>
+          <w:lang w:val="en-US" w:eastAsia="zh-CN" w:bidi="ar"/>
+        </w:rPr>
+        <w:t>Хайтов В.М. 2015. Многолетние изменения солености в Южной губе о. Ряжкова и факторы, определяющие ее изменение </w:t>
+      </w:r>
+      <w:r>
+        <w:rPr>
+          <w:rFonts w:hint="default" w:ascii="Times New Roman" w:hAnsi="Times New Roman" w:eastAsia="SimSun" w:cs="Times New Roman"/>
+          <w:i w:val="0"/>
+          <w:iCs w:val="0"/>
+          <w:caps w:val="0"/>
+          <w:color w:val="262626"/>
+          <w:spacing w:val="0"/>
+          <w:kern w:val="0"/>
+          <w:sz w:val="20"/>
+          <w:szCs w:val="20"/>
+          <w:shd w:val="clear" w:fill="FFFFFF"/>
+          <w:lang w:val="en-US" w:eastAsia="zh-CN" w:bidi="ar"/>
+        </w:rPr>
+        <w:t>// Толмачева Е.Л. (ред.). </w:t>
+      </w:r>
+      <w:r>
+        <w:rPr>
+          <w:rStyle w:val="20"/>
+          <w:rFonts w:hint="default" w:ascii="Times New Roman" w:hAnsi="Times New Roman" w:eastAsia="SimSun" w:cs="Times New Roman"/>
+          <w:i w:val="0"/>
+          <w:iCs w:val="0"/>
+          <w:caps w:val="0"/>
+          <w:color w:val="262626"/>
+          <w:spacing w:val="0"/>
+          <w:kern w:val="0"/>
+          <w:sz w:val="20"/>
+          <w:szCs w:val="20"/>
+          <w:shd w:val="clear" w:fill="FFFFFF"/>
+          <w:lang w:val="en-US" w:eastAsia="zh-CN" w:bidi="ar"/>
+        </w:rPr>
+        <w:t>Летопись природы Кандалакшского заповедника за 2014 год (ежегодный отчет)</w:t>
+      </w:r>
+      <w:r>
+        <w:rPr>
+          <w:rFonts w:hint="default" w:ascii="Times New Roman" w:hAnsi="Times New Roman" w:eastAsia="SimSun" w:cs="Times New Roman"/>
+          <w:i w:val="0"/>
+          <w:iCs w:val="0"/>
+          <w:caps w:val="0"/>
+          <w:color w:val="262626"/>
+          <w:spacing w:val="0"/>
+          <w:kern w:val="0"/>
+          <w:sz w:val="20"/>
+          <w:szCs w:val="20"/>
+          <w:shd w:val="clear" w:fill="FFFFFF"/>
+          <w:lang w:val="en-US" w:eastAsia="zh-CN" w:bidi="ar"/>
+        </w:rPr>
+        <w:t>. Кандалакша. Т.1, Ч.1.: 60-116 (Летопись природы Кандалакшского заповедника, кн. 60).</w:t>
+      </w:r>
+    </w:p>
+    <w:p>
+      <w:pPr>
+        <w:keepNext w:val="0"/>
+        <w:keepLines w:val="0"/>
+        <w:widowControl/>
+        <w:suppressLineNumbers w:val="0"/>
+        <w:shd w:val="clear" w:fill="FFFFFF"/>
+        <w:spacing w:after="0" w:afterAutospacing="0"/>
+        <w:ind w:left="0" w:firstLine="700"/>
+        <w:jc w:val="both"/>
+        <w:rPr>
+          <w:rFonts w:hint="default" w:ascii="Times New Roman" w:hAnsi="Times New Roman" w:cs="Times New Roman"/>
+          <w:i w:val="0"/>
+          <w:iCs w:val="0"/>
+          <w:caps w:val="0"/>
+          <w:color w:val="262626"/>
+          <w:spacing w:val="0"/>
+          <w:sz w:val="20"/>
+          <w:szCs w:val="20"/>
+        </w:rPr>
+      </w:pPr>
+      <w:r>
+        <w:rPr>
+          <w:rFonts w:hint="default" w:ascii="Times New Roman" w:hAnsi="Times New Roman" w:eastAsia="SimSun" w:cs="Times New Roman"/>
+          <w:i w:val="0"/>
+          <w:iCs w:val="0"/>
+          <w:caps w:val="0"/>
+          <w:color w:val="262626"/>
+          <w:spacing w:val="0"/>
+          <w:kern w:val="0"/>
+          <w:sz w:val="20"/>
+          <w:szCs w:val="20"/>
+          <w:shd w:val="clear" w:fill="FFFFFF"/>
+          <w:lang w:val="en-US" w:eastAsia="zh-CN" w:bidi="ar"/>
+        </w:rPr>
+        <w:t>Рассматриваются многолетние изменения солености воды в Южной губе о. Ряжкова и строится модель, связывающая изменения солености с температурой воды, скоростью и направлением ветра.</w:t>
+      </w:r>
+    </w:p>
+    <w:p>
+      <w:pPr>
+        <w:keepNext w:val="0"/>
+        <w:keepLines w:val="0"/>
+        <w:widowControl/>
+        <w:suppressLineNumbers w:val="0"/>
+        <w:shd w:val="clear" w:fill="FFFFFF"/>
+        <w:spacing w:after="0" w:afterAutospacing="0"/>
+        <w:ind w:left="0" w:firstLine="700"/>
+        <w:jc w:val="both"/>
+        <w:rPr>
+          <w:rStyle w:val="29"/>
+          <w:rFonts w:hint="default" w:ascii="Times New Roman" w:hAnsi="Times New Roman" w:eastAsia="SimSun" w:cs="Times New Roman"/>
+          <w:b/>
+          <w:bCs/>
+          <w:i w:val="0"/>
+          <w:iCs w:val="0"/>
+          <w:caps w:val="0"/>
+          <w:color w:val="262626"/>
+          <w:spacing w:val="0"/>
+          <w:kern w:val="0"/>
+          <w:sz w:val="20"/>
+          <w:szCs w:val="20"/>
+          <w:shd w:val="clear" w:fill="FFFFFF"/>
+          <w:lang w:val="en-US" w:eastAsia="zh-CN" w:bidi="ar"/>
+        </w:rPr>
+      </w:pPr>
+    </w:p>
+    <w:p>
+      <w:pPr>
+        <w:keepNext w:val="0"/>
+        <w:keepLines w:val="0"/>
+        <w:widowControl/>
+        <w:suppressLineNumbers w:val="0"/>
+        <w:shd w:val="clear" w:fill="FFFFFF"/>
+        <w:spacing w:after="0" w:afterAutospacing="0"/>
+        <w:ind w:left="0" w:firstLine="720"/>
+        <w:jc w:val="both"/>
+        <w:rPr>
+          <w:rStyle w:val="29"/>
+          <w:rFonts w:hint="default" w:ascii="Arial" w:hAnsi="Arial" w:eastAsia="SimSun" w:cs="Arial"/>
+          <w:b/>
+          <w:bCs/>
+          <w:i w:val="0"/>
+          <w:iCs w:val="0"/>
+          <w:caps w:val="0"/>
+          <w:color w:val="262626"/>
+          <w:spacing w:val="0"/>
+          <w:kern w:val="0"/>
+          <w:sz w:val="20"/>
+          <w:szCs w:val="20"/>
+          <w:shd w:val="clear" w:fill="FFFFFF"/>
+          <w:lang w:val="en-US" w:eastAsia="zh-CN" w:bidi="ar"/>
+        </w:rPr>
+      </w:pPr>
+    </w:p>
+    <w:p>
+      <w:pPr>
+        <w:keepNext w:val="0"/>
+        <w:keepLines w:val="0"/>
+        <w:widowControl/>
+        <w:suppressLineNumbers w:val="0"/>
+        <w:shd w:val="clear" w:fill="FFFFFF"/>
+        <w:spacing w:after="0" w:afterAutospacing="0"/>
+        <w:ind w:left="0" w:firstLine="720"/>
+        <w:jc w:val="both"/>
+        <w:rPr>
+          <w:rFonts w:hint="default" w:ascii="Arial" w:hAnsi="Arial" w:eastAsia="SimSun" w:cs="Arial"/>
+          <w:i w:val="0"/>
+          <w:iCs w:val="0"/>
+          <w:caps w:val="0"/>
+          <w:color w:val="262626"/>
+          <w:spacing w:val="0"/>
+          <w:kern w:val="0"/>
+          <w:sz w:val="20"/>
+          <w:szCs w:val="20"/>
+          <w:shd w:val="clear" w:fill="FFFFFF"/>
+          <w:lang w:val="en-US" w:eastAsia="zh-CN" w:bidi="ar"/>
+        </w:rPr>
+      </w:pPr>
+    </w:p>
+    <w:p>
+      <w:pPr>
+        <w:keepNext w:val="0"/>
+        <w:keepLines w:val="0"/>
+        <w:widowControl/>
+        <w:suppressLineNumbers w:val="0"/>
+        <w:shd w:val="clear" w:fill="FFFFFF"/>
+        <w:spacing w:before="180" w:beforeAutospacing="0" w:after="180" w:afterAutospacing="0"/>
+        <w:ind w:left="0" w:right="0" w:firstLine="720"/>
+        <w:jc w:val="both"/>
+        <w:rPr>
+          <w:rFonts w:hint="default" w:ascii="Times New Roman" w:hAnsi="Times New Roman" w:cs="Times New Roman"/>
+          <w:i w:val="0"/>
+          <w:iCs w:val="0"/>
+          <w:caps w:val="0"/>
+          <w:color w:val="262626"/>
+          <w:spacing w:val="0"/>
+          <w:sz w:val="16"/>
+          <w:szCs w:val="16"/>
+        </w:rPr>
+      </w:pPr>
+      <w:r>
+        <w:rPr>
+          <w:rStyle w:val="29"/>
+          <w:rFonts w:hint="default" w:ascii="Times New Roman" w:hAnsi="Times New Roman" w:eastAsia="SimSun" w:cs="Times New Roman"/>
+          <w:b/>
+          <w:bCs/>
+          <w:i w:val="0"/>
+          <w:iCs w:val="0"/>
+          <w:caps w:val="0"/>
+          <w:color w:val="262626"/>
+          <w:spacing w:val="0"/>
+          <w:kern w:val="0"/>
+          <w:sz w:val="20"/>
+          <w:szCs w:val="20"/>
+          <w:shd w:val="clear" w:fill="FFFFFF"/>
+          <w:lang w:val="en-US" w:eastAsia="zh-CN" w:bidi="ar"/>
+        </w:rPr>
+        <w:t>Хайтов В. М. 2023. Динамика гидрологических показателей в Южной губе о. Ряжкова в летние месяцы 2022 года</w:t>
+      </w:r>
+      <w:r>
+        <w:rPr>
+          <w:rFonts w:hint="default" w:ascii="Times New Roman" w:hAnsi="Times New Roman" w:eastAsia="SimSun" w:cs="Times New Roman"/>
+          <w:i w:val="0"/>
+          <w:iCs w:val="0"/>
+          <w:caps w:val="0"/>
+          <w:color w:val="262626"/>
+          <w:spacing w:val="0"/>
+          <w:kern w:val="0"/>
+          <w:sz w:val="20"/>
+          <w:szCs w:val="20"/>
+          <w:shd w:val="clear" w:fill="FFFFFF"/>
+          <w:lang w:val="en-US" w:eastAsia="zh-CN" w:bidi="ar"/>
+        </w:rPr>
+        <w:t> // Марченков А.В. (ред.) Летопись природы Кандалакшского заповедника за 2022 год (ежегодный отчет). Кандалакша. Т.1: 45-54</w:t>
+      </w:r>
+      <w:r>
+        <w:rPr>
+          <w:rFonts w:hint="default" w:ascii="Times New Roman" w:hAnsi="Times New Roman" w:eastAsia="SimSun" w:cs="Times New Roman"/>
+          <w:i w:val="0"/>
+          <w:iCs w:val="0"/>
+          <w:caps w:val="0"/>
+          <w:color w:val="262626"/>
+          <w:spacing w:val="0"/>
+          <w:kern w:val="0"/>
+          <w:sz w:val="16"/>
+          <w:szCs w:val="16"/>
+          <w:shd w:val="clear" w:fill="FFFFFF"/>
+          <w:lang w:val="en-US" w:eastAsia="zh-CN" w:bidi="ar"/>
+        </w:rPr>
+        <w:t> </w:t>
+      </w:r>
+      <w:r>
+        <w:rPr>
+          <w:rFonts w:hint="default" w:ascii="Times New Roman" w:hAnsi="Times New Roman" w:eastAsia="SimSun" w:cs="Times New Roman"/>
+          <w:i w:val="0"/>
+          <w:iCs w:val="0"/>
+          <w:caps w:val="0"/>
+          <w:color w:val="262626"/>
+          <w:spacing w:val="0"/>
+          <w:kern w:val="0"/>
+          <w:sz w:val="20"/>
+          <w:szCs w:val="20"/>
+          <w:shd w:val="clear" w:fill="FFFFFF"/>
+          <w:lang w:val="en-US" w:eastAsia="zh-CN" w:bidi="ar"/>
+        </w:rPr>
+        <w:t>(Летопись природы Кандалакшского заповедника, кн. 68).</w:t>
+      </w:r>
+    </w:p>
+    <w:p>
+      <w:pPr>
+        <w:keepNext w:val="0"/>
+        <w:keepLines w:val="0"/>
+        <w:widowControl/>
+        <w:suppressLineNumbers w:val="0"/>
+        <w:shd w:val="clear" w:fill="FFFFFF"/>
+        <w:spacing w:before="180" w:beforeAutospacing="0" w:after="180" w:afterAutospacing="0"/>
+        <w:ind w:left="0" w:right="0" w:firstLine="720"/>
+        <w:jc w:val="both"/>
+        <w:rPr>
+          <w:rFonts w:hint="default" w:ascii="Times New Roman" w:hAnsi="Times New Roman" w:cs="Times New Roman"/>
+          <w:i w:val="0"/>
+          <w:iCs w:val="0"/>
+          <w:caps w:val="0"/>
+          <w:color w:val="262626"/>
+          <w:spacing w:val="0"/>
+          <w:sz w:val="16"/>
+          <w:szCs w:val="16"/>
+        </w:rPr>
+      </w:pPr>
+      <w:r>
+        <w:rPr>
+          <w:rFonts w:hint="default" w:ascii="Times New Roman" w:hAnsi="Times New Roman" w:eastAsia="SimSun" w:cs="Times New Roman"/>
+          <w:i w:val="0"/>
+          <w:iCs w:val="0"/>
+          <w:caps w:val="0"/>
+          <w:color w:val="262626"/>
+          <w:spacing w:val="0"/>
+          <w:kern w:val="0"/>
+          <w:sz w:val="20"/>
+          <w:szCs w:val="20"/>
+          <w:shd w:val="clear" w:fill="FFFFFF"/>
+          <w:lang w:val="en-US" w:eastAsia="zh-CN" w:bidi="ar"/>
+        </w:rPr>
+        <w:t>Рассматриваются данные гидрологических проб, бравшихся ежедневно с 02.06.22 по 20.08.22</w:t>
+      </w:r>
+    </w:p>
+    <w:p>
+      <w:pPr>
         <w:rPr>
           <w:rFonts w:hint="default" w:cs="Times New Roman"/>
           <w:color w:val="000000"/>
@@ -201,28 +705,56 @@
     </w:p>
     <w:p>
       <w:pPr>
-        <w:rPr>
-          <w:rFonts w:hint="default" w:cs="Times New Roman"/>
-          <w:b w:val="0"/>
+        <w:keepNext w:val="0"/>
+        <w:keepLines w:val="0"/>
+        <w:widowControl/>
+        <w:suppressLineNumbers w:val="0"/>
+        <w:shd w:val="clear" w:fill="FFFFFF"/>
+        <w:spacing w:after="0" w:afterAutospacing="0"/>
+        <w:ind w:left="0" w:firstLine="700"/>
+        <w:jc w:val="both"/>
+        <w:rPr>
+          <w:rStyle w:val="29"/>
+          <w:rFonts w:hint="default" w:ascii="Times New Roman" w:hAnsi="Times New Roman" w:eastAsia="SimSun" w:cs="Times New Roman"/>
+          <w:b/>
           <w:bCs/>
-          <w:color w:val="000000"/>
-          <w:sz w:val="24"/>
-          <w:szCs w:val="24"/>
-          <w:lang w:val="ru-RU"/>
-        </w:rPr>
-      </w:pPr>
-      <w:r>
-        <w:rPr>
-          <w:rFonts w:hint="default" w:cs="Times New Roman"/>
-          <w:b w:val="0"/>
-          <w:bCs/>
-          <w:color w:val="000000"/>
-          <w:sz w:val="24"/>
-          <w:szCs w:val="24"/>
-          <w:lang w:val="ru-RU"/>
-        </w:rPr>
-        <w:t>Бойко, 2023</w:t>
-      </w:r>
+          <w:i w:val="0"/>
+          <w:iCs w:val="0"/>
+          <w:caps w:val="0"/>
+          <w:color w:val="262626"/>
+          <w:spacing w:val="0"/>
+          <w:kern w:val="0"/>
+          <w:sz w:val="20"/>
+          <w:szCs w:val="20"/>
+          <w:shd w:val="clear" w:fill="FFFFFF"/>
+          <w:lang w:val="en-US" w:eastAsia="zh-CN" w:bidi="ar"/>
+        </w:rPr>
+      </w:pPr>
+    </w:p>
+    <w:p>
+      <w:pPr>
+        <w:keepNext w:val="0"/>
+        <w:keepLines w:val="0"/>
+        <w:widowControl/>
+        <w:suppressLineNumbers w:val="0"/>
+        <w:shd w:val="clear" w:fill="FFFFFF"/>
+        <w:spacing w:after="0" w:afterAutospacing="0"/>
+        <w:ind w:left="0" w:firstLine="720"/>
+        <w:jc w:val="both"/>
+        <w:rPr>
+          <w:rFonts w:hint="default" w:ascii="Arial" w:hAnsi="Arial" w:eastAsia="SimSun" w:cs="Arial"/>
+          <w:i w:val="0"/>
+          <w:iCs w:val="0"/>
+          <w:caps w:val="0"/>
+          <w:color w:val="262626"/>
+          <w:spacing w:val="0"/>
+          <w:kern w:val="0"/>
+          <w:sz w:val="20"/>
+          <w:szCs w:val="20"/>
+          <w:shd w:val="clear" w:fill="FFFFFF"/>
+          <w:lang w:val="en-US" w:eastAsia="zh-CN" w:bidi="ar"/>
+        </w:rPr>
+      </w:pPr>
     </w:p>
     <w:p>
       <w:pPr>
@@ -256,7 +788,9 @@
           <w:lang w:val="ru-RU"/>
         </w:rPr>
       </w:pPr>
-      <w:r>
+    </w:p>
+    <w:p>
+      <w:pPr>
         <w:rPr>
           <w:rFonts w:hint="default" w:cs="Times New Roman"/>
           <w:color w:val="000000"/>
@@ -264,625 +798,1511 @@
           <w:szCs w:val="24"/>
           <w:lang w:val="ru-RU"/>
         </w:rPr>
-        <w:t>Из атласа</w:t>
+      </w:pPr>
+    </w:p>
+    <w:p>
+      <w:pPr>
+        <w:keepNext w:val="0"/>
+        <w:keepLines w:val="0"/>
+        <w:widowControl/>
+        <w:suppressLineNumbers w:val="0"/>
+        <w:shd w:val="clear" w:fill="FFFFFF"/>
+        <w:spacing w:after="0" w:afterAutospacing="0"/>
+        <w:ind w:left="0" w:firstLine="700"/>
+        <w:jc w:val="both"/>
+        <w:rPr>
+          <w:rFonts w:ascii="Times New Roman" w:hAnsi="Times New Roman" w:cs="Times New Roman"/>
+          <w:i w:val="0"/>
+          <w:iCs w:val="0"/>
+          <w:caps w:val="0"/>
+          <w:color w:val="262626"/>
+          <w:spacing w:val="0"/>
+          <w:sz w:val="20"/>
+          <w:szCs w:val="20"/>
+        </w:rPr>
+      </w:pPr>
+      <w:r>
+        <w:rPr>
+          <w:rStyle w:val="29"/>
+          <w:rFonts w:hint="default" w:ascii="Times New Roman" w:hAnsi="Times New Roman" w:eastAsia="SimSun" w:cs="Times New Roman"/>
+          <w:b/>
+          <w:bCs/>
+          <w:i w:val="0"/>
+          <w:iCs w:val="0"/>
+          <w:caps w:val="0"/>
+          <w:color w:val="262626"/>
+          <w:spacing w:val="0"/>
+          <w:kern w:val="0"/>
+          <w:sz w:val="20"/>
+          <w:szCs w:val="20"/>
+          <w:shd w:val="clear" w:fill="FFFFFF"/>
+          <w:lang w:val="en-US" w:eastAsia="zh-CN" w:bidi="ar"/>
+        </w:rPr>
+        <w:t>Хайтов В.М. 2008. Подход к вершине Кандалакшского залива нетипичных водных масс в августе 2006 г. </w:t>
+      </w:r>
+      <w:r>
+        <w:rPr>
+          <w:rFonts w:hint="default" w:ascii="Times New Roman" w:hAnsi="Times New Roman" w:eastAsia="SimSun" w:cs="Times New Roman"/>
+          <w:i w:val="0"/>
+          <w:iCs w:val="0"/>
+          <w:caps w:val="0"/>
+          <w:color w:val="262626"/>
+          <w:spacing w:val="0"/>
+          <w:kern w:val="0"/>
+          <w:sz w:val="20"/>
+          <w:szCs w:val="20"/>
+          <w:shd w:val="clear" w:fill="FFFFFF"/>
+          <w:lang w:val="en-US" w:eastAsia="zh-CN" w:bidi="ar"/>
+        </w:rPr>
+        <w:t>// Корякин А.С. (ред.). Летопись природы Кандалакшского заповедника за 2007 год (ежегодный отчет). Кандалакша. Т.1: 79-82 (Летопись природы Кандалакшского заповедника, кн. 53).</w:t>
       </w:r>
     </w:p>
     <w:p>
       <w:pPr>
+        <w:keepNext w:val="0"/>
+        <w:keepLines w:val="0"/>
+        <w:widowControl/>
+        <w:suppressLineNumbers w:val="0"/>
+        <w:shd w:val="clear" w:fill="FFFFFF"/>
+        <w:spacing w:after="0" w:afterAutospacing="0"/>
+        <w:ind w:left="0" w:firstLine="700"/>
+        <w:jc w:val="both"/>
+        <w:rPr>
+          <w:rFonts w:hint="default" w:ascii="Times New Roman" w:hAnsi="Times New Roman" w:cs="Times New Roman"/>
+          <w:i w:val="0"/>
+          <w:iCs w:val="0"/>
+          <w:caps w:val="0"/>
+          <w:color w:val="262626"/>
+          <w:spacing w:val="0"/>
+          <w:sz w:val="20"/>
+          <w:szCs w:val="20"/>
+        </w:rPr>
+      </w:pPr>
+      <w:r>
+        <w:rPr>
+          <w:rFonts w:hint="default" w:ascii="Times New Roman" w:hAnsi="Times New Roman" w:eastAsia="SimSun" w:cs="Times New Roman"/>
+          <w:i w:val="0"/>
+          <w:iCs w:val="0"/>
+          <w:caps w:val="0"/>
+          <w:color w:val="262626"/>
+          <w:spacing w:val="0"/>
+          <w:kern w:val="0"/>
+          <w:sz w:val="20"/>
+          <w:szCs w:val="20"/>
+          <w:shd w:val="clear" w:fill="FFFFFF"/>
+          <w:lang w:val="en-US" w:eastAsia="zh-CN" w:bidi="ar"/>
+        </w:rPr>
+        <w:t>В ходе ежедневных измерений температуры воздуха, температуры и солености морской воды в Южной губе о. Ряжкова было отмечено резкое падение температуры воды и повышение солености в конце июля - начале августа 2006 г. Возможным объяснением наблюдаемого феномена может быть приход чужеродных водных масс из открытых частей Белого моря.</w:t>
+      </w:r>
+    </w:p>
+    <w:p>
+      <w:pPr>
+        <w:keepNext w:val="0"/>
+        <w:keepLines w:val="0"/>
+        <w:widowControl/>
+        <w:suppressLineNumbers w:val="0"/>
+        <w:shd w:val="clear" w:fill="FFFFFF"/>
+        <w:spacing w:after="0" w:afterAutospacing="0"/>
+        <w:ind w:left="0" w:firstLine="700"/>
+        <w:jc w:val="both"/>
+        <w:rPr>
+          <w:rStyle w:val="29"/>
+          <w:rFonts w:hint="default" w:ascii="Times New Roman" w:hAnsi="Times New Roman" w:eastAsia="SimSun" w:cs="Times New Roman"/>
+          <w:b/>
+          <w:bCs/>
+          <w:i w:val="0"/>
+          <w:iCs w:val="0"/>
+          <w:caps w:val="0"/>
+          <w:color w:val="262626"/>
+          <w:spacing w:val="0"/>
+          <w:kern w:val="0"/>
+          <w:sz w:val="20"/>
+          <w:szCs w:val="20"/>
+          <w:shd w:val="clear" w:fill="FFFFFF"/>
+          <w:lang w:val="en-US" w:eastAsia="zh-CN" w:bidi="ar"/>
+        </w:rPr>
+      </w:pPr>
+    </w:p>
+    <w:p>
+      <w:pPr>
+        <w:keepNext w:val="0"/>
+        <w:keepLines w:val="0"/>
+        <w:widowControl/>
+        <w:suppressLineNumbers w:val="0"/>
+        <w:shd w:val="clear" w:fill="FFFFFF"/>
+        <w:spacing w:after="0" w:afterAutospacing="0"/>
+        <w:ind w:left="0" w:firstLine="700"/>
+        <w:jc w:val="both"/>
+        <w:rPr>
+          <w:rStyle w:val="29"/>
+          <w:rFonts w:hint="default" w:ascii="Times New Roman" w:hAnsi="Times New Roman" w:eastAsia="SimSun" w:cs="Times New Roman"/>
+          <w:b/>
+          <w:bCs/>
+          <w:i w:val="0"/>
+          <w:iCs w:val="0"/>
+          <w:caps w:val="0"/>
+          <w:color w:val="262626"/>
+          <w:spacing w:val="0"/>
+          <w:kern w:val="0"/>
+          <w:sz w:val="20"/>
+          <w:szCs w:val="20"/>
+          <w:shd w:val="clear" w:fill="FFFFFF"/>
+          <w:lang w:val="en-US" w:eastAsia="zh-CN" w:bidi="ar"/>
+        </w:rPr>
+      </w:pPr>
+    </w:p>
+    <w:p>
+      <w:pPr>
+        <w:keepNext w:val="0"/>
+        <w:keepLines w:val="0"/>
+        <w:widowControl/>
+        <w:suppressLineNumbers w:val="0"/>
+        <w:shd w:val="clear" w:fill="FFFFFF"/>
+        <w:spacing w:after="0" w:afterAutospacing="0"/>
+        <w:ind w:left="0" w:firstLine="700"/>
+        <w:jc w:val="both"/>
+        <w:rPr>
+          <w:rStyle w:val="29"/>
+          <w:rFonts w:hint="default" w:ascii="Times New Roman" w:hAnsi="Times New Roman" w:eastAsia="SimSun"/>
+          <w:b/>
+          <w:bCs/>
+          <w:i w:val="0"/>
+          <w:iCs w:val="0"/>
+          <w:caps w:val="0"/>
+          <w:color w:val="262626"/>
+          <w:spacing w:val="0"/>
+          <w:kern w:val="0"/>
+          <w:sz w:val="20"/>
+          <w:szCs w:val="20"/>
+          <w:shd w:val="clear" w:fill="FFFFFF"/>
+          <w:lang w:val="en-US" w:eastAsia="zh-CN"/>
+        </w:rPr>
+      </w:pPr>
+      <w:r>
+        <w:rPr>
+          <w:rStyle w:val="29"/>
+          <w:rFonts w:hint="default" w:ascii="Times New Roman" w:hAnsi="Times New Roman" w:eastAsia="SimSun"/>
+          <w:b/>
+          <w:bCs/>
+          <w:i w:val="0"/>
+          <w:iCs w:val="0"/>
+          <w:caps w:val="0"/>
+          <w:color w:val="262626"/>
+          <w:spacing w:val="0"/>
+          <w:kern w:val="0"/>
+          <w:sz w:val="20"/>
+          <w:szCs w:val="20"/>
+          <w:shd w:val="clear" w:fill="FFFFFF"/>
+          <w:lang w:val="en-US" w:eastAsia="zh-CN"/>
+        </w:rPr>
+        <w:t>@article{khaitov2008_untypical_water_mass,</w:t>
+      </w:r>
+    </w:p>
+    <w:p>
+      <w:pPr>
+        <w:keepNext w:val="0"/>
+        <w:keepLines w:val="0"/>
+        <w:widowControl/>
+        <w:suppressLineNumbers w:val="0"/>
+        <w:shd w:val="clear" w:fill="FFFFFF"/>
+        <w:spacing w:after="0" w:afterAutospacing="0"/>
+        <w:ind w:left="0" w:firstLine="700"/>
+        <w:jc w:val="both"/>
+        <w:rPr>
+          <w:rStyle w:val="29"/>
+          <w:rFonts w:hint="default" w:ascii="Times New Roman" w:hAnsi="Times New Roman" w:eastAsia="SimSun"/>
+          <w:b/>
+          <w:bCs/>
+          <w:i w:val="0"/>
+          <w:iCs w:val="0"/>
+          <w:caps w:val="0"/>
+          <w:color w:val="262626"/>
+          <w:spacing w:val="0"/>
+          <w:kern w:val="0"/>
+          <w:sz w:val="20"/>
+          <w:szCs w:val="20"/>
+          <w:shd w:val="clear" w:fill="FFFFFF"/>
+          <w:lang w:val="en-US" w:eastAsia="zh-CN"/>
+        </w:rPr>
+      </w:pPr>
+      <w:r>
+        <w:rPr>
+          <w:rStyle w:val="29"/>
+          <w:rFonts w:hint="default" w:ascii="Times New Roman" w:hAnsi="Times New Roman" w:eastAsia="SimSun"/>
+          <w:b/>
+          <w:bCs/>
+          <w:i w:val="0"/>
+          <w:iCs w:val="0"/>
+          <w:caps w:val="0"/>
+          <w:color w:val="262626"/>
+          <w:spacing w:val="0"/>
+          <w:kern w:val="0"/>
+          <w:sz w:val="20"/>
+          <w:szCs w:val="20"/>
+          <w:shd w:val="clear" w:fill="FFFFFF"/>
+          <w:lang w:val="en-US" w:eastAsia="zh-CN"/>
+        </w:rPr>
+        <w:t xml:space="preserve">  title={</w:t>
+      </w:r>
+      <w:r>
+        <w:rPr>
+          <w:rStyle w:val="29"/>
+          <w:rFonts w:hint="default" w:ascii="Times New Roman" w:hAnsi="Times New Roman" w:eastAsia="SimSun" w:cs="Times New Roman"/>
+          <w:b/>
+          <w:bCs/>
+          <w:i w:val="0"/>
+          <w:iCs w:val="0"/>
+          <w:caps w:val="0"/>
+          <w:color w:val="262626"/>
+          <w:spacing w:val="0"/>
+          <w:kern w:val="0"/>
+          <w:sz w:val="20"/>
+          <w:szCs w:val="20"/>
+          <w:shd w:val="clear" w:fill="FFFFFF"/>
+          <w:lang w:val="en-US" w:eastAsia="zh-CN" w:bidi="ar"/>
+        </w:rPr>
+        <w:t>Подход к вершине Кандалакшского залива нетипичных водных масс в августе 2006 г. </w:t>
+      </w:r>
+      <w:r>
+        <w:rPr>
+          <w:rStyle w:val="29"/>
+          <w:rFonts w:hint="default" w:ascii="Times New Roman" w:hAnsi="Times New Roman" w:eastAsia="SimSun"/>
+          <w:b/>
+          <w:bCs/>
+          <w:i w:val="0"/>
+          <w:iCs w:val="0"/>
+          <w:caps w:val="0"/>
+          <w:color w:val="262626"/>
+          <w:spacing w:val="0"/>
+          <w:kern w:val="0"/>
+          <w:sz w:val="20"/>
+          <w:szCs w:val="20"/>
+          <w:shd w:val="clear" w:fill="FFFFFF"/>
+          <w:lang w:val="en-US" w:eastAsia="zh-CN"/>
+        </w:rPr>
+        <w:t>},</w:t>
+      </w:r>
+    </w:p>
+    <w:p>
+      <w:pPr>
+        <w:keepNext w:val="0"/>
+        <w:keepLines w:val="0"/>
+        <w:widowControl/>
+        <w:suppressLineNumbers w:val="0"/>
+        <w:shd w:val="clear" w:fill="FFFFFF"/>
+        <w:spacing w:after="0" w:afterAutospacing="0"/>
+        <w:ind w:left="0" w:firstLine="700"/>
+        <w:jc w:val="both"/>
+        <w:rPr>
+          <w:rStyle w:val="29"/>
+          <w:rFonts w:hint="default" w:ascii="Times New Roman" w:hAnsi="Times New Roman" w:eastAsia="SimSun"/>
+          <w:b/>
+          <w:bCs/>
+          <w:i w:val="0"/>
+          <w:iCs w:val="0"/>
+          <w:caps w:val="0"/>
+          <w:color w:val="262626"/>
+          <w:spacing w:val="0"/>
+          <w:kern w:val="0"/>
+          <w:sz w:val="20"/>
+          <w:szCs w:val="20"/>
+          <w:shd w:val="clear" w:fill="FFFFFF"/>
+          <w:lang w:val="en-US" w:eastAsia="zh-CN"/>
+        </w:rPr>
+      </w:pPr>
+      <w:r>
+        <w:rPr>
+          <w:rStyle w:val="29"/>
+          <w:rFonts w:hint="default" w:ascii="Times New Roman" w:hAnsi="Times New Roman" w:eastAsia="SimSun"/>
+          <w:b/>
+          <w:bCs/>
+          <w:i w:val="0"/>
+          <w:iCs w:val="0"/>
+          <w:caps w:val="0"/>
+          <w:color w:val="262626"/>
+          <w:spacing w:val="0"/>
+          <w:kern w:val="0"/>
+          <w:sz w:val="20"/>
+          <w:szCs w:val="20"/>
+          <w:shd w:val="clear" w:fill="FFFFFF"/>
+          <w:lang w:val="en-US" w:eastAsia="zh-CN"/>
+        </w:rPr>
+        <w:t xml:space="preserve">  author={</w:t>
+      </w:r>
+      <w:r>
+        <w:rPr>
+          <w:rStyle w:val="29"/>
+          <w:rFonts w:hint="default" w:ascii="Times New Roman" w:hAnsi="Times New Roman" w:eastAsia="SimSun"/>
+          <w:b/>
+          <w:bCs/>
+          <w:i w:val="0"/>
+          <w:iCs w:val="0"/>
+          <w:caps w:val="0"/>
+          <w:color w:val="262626"/>
+          <w:spacing w:val="0"/>
+          <w:kern w:val="0"/>
+          <w:sz w:val="20"/>
+          <w:szCs w:val="20"/>
+          <w:shd w:val="clear" w:fill="FFFFFF"/>
+          <w:lang w:val="ru-RU" w:eastAsia="zh-CN"/>
+        </w:rPr>
+        <w:t>Хайтов, ВМ</w:t>
+      </w:r>
+      <w:r>
+        <w:rPr>
+          <w:rStyle w:val="29"/>
+          <w:rFonts w:hint="default" w:ascii="Times New Roman" w:hAnsi="Times New Roman" w:eastAsia="SimSun"/>
+          <w:b/>
+          <w:bCs/>
+          <w:i w:val="0"/>
+          <w:iCs w:val="0"/>
+          <w:caps w:val="0"/>
+          <w:color w:val="262626"/>
+          <w:spacing w:val="0"/>
+          <w:kern w:val="0"/>
+          <w:sz w:val="20"/>
+          <w:szCs w:val="20"/>
+          <w:shd w:val="clear" w:fill="FFFFFF"/>
+          <w:lang w:val="en-US" w:eastAsia="zh-CN"/>
+        </w:rPr>
+        <w:t>},</w:t>
+      </w:r>
+    </w:p>
+    <w:p>
+      <w:pPr>
+        <w:keepNext w:val="0"/>
+        <w:keepLines w:val="0"/>
+        <w:widowControl/>
+        <w:suppressLineNumbers w:val="0"/>
+        <w:shd w:val="clear" w:fill="FFFFFF"/>
+        <w:spacing w:after="0" w:afterAutospacing="0"/>
+        <w:ind w:left="0" w:firstLine="700"/>
+        <w:jc w:val="both"/>
+        <w:rPr>
+          <w:rStyle w:val="29"/>
+          <w:rFonts w:hint="default" w:ascii="Times New Roman" w:hAnsi="Times New Roman" w:eastAsia="SimSun"/>
+          <w:b/>
+          <w:bCs/>
+          <w:i w:val="0"/>
+          <w:iCs w:val="0"/>
+          <w:caps w:val="0"/>
+          <w:color w:val="262626"/>
+          <w:spacing w:val="0"/>
+          <w:kern w:val="0"/>
+          <w:sz w:val="20"/>
+          <w:szCs w:val="20"/>
+          <w:shd w:val="clear" w:fill="FFFFFF"/>
+          <w:lang w:val="en-US" w:eastAsia="zh-CN"/>
+        </w:rPr>
+      </w:pPr>
+      <w:r>
+        <w:rPr>
+          <w:rStyle w:val="29"/>
+          <w:rFonts w:hint="default" w:ascii="Times New Roman" w:hAnsi="Times New Roman" w:eastAsia="SimSun"/>
+          <w:b/>
+          <w:bCs/>
+          <w:i w:val="0"/>
+          <w:iCs w:val="0"/>
+          <w:caps w:val="0"/>
+          <w:color w:val="262626"/>
+          <w:spacing w:val="0"/>
+          <w:kern w:val="0"/>
+          <w:sz w:val="20"/>
+          <w:szCs w:val="20"/>
+          <w:shd w:val="clear" w:fill="FFFFFF"/>
+          <w:lang w:val="en-US" w:eastAsia="zh-CN"/>
+        </w:rPr>
+        <w:t xml:space="preserve">  journal={Летопись природы Кандалакшского заповедника за 2007 год (ежегодный отчет)},</w:t>
+      </w:r>
+    </w:p>
+    <w:p>
+      <w:pPr>
+        <w:keepNext w:val="0"/>
+        <w:keepLines w:val="0"/>
+        <w:widowControl/>
+        <w:suppressLineNumbers w:val="0"/>
+        <w:shd w:val="clear" w:fill="FFFFFF"/>
+        <w:spacing w:after="0" w:afterAutospacing="0"/>
+        <w:ind w:left="0" w:firstLine="700"/>
+        <w:jc w:val="both"/>
+        <w:rPr>
+          <w:rStyle w:val="29"/>
+          <w:rFonts w:hint="default" w:ascii="Times New Roman" w:hAnsi="Times New Roman" w:eastAsia="SimSun"/>
+          <w:b/>
+          <w:bCs/>
+          <w:i w:val="0"/>
+          <w:iCs w:val="0"/>
+          <w:caps w:val="0"/>
+          <w:color w:val="262626"/>
+          <w:spacing w:val="0"/>
+          <w:kern w:val="0"/>
+          <w:sz w:val="20"/>
+          <w:szCs w:val="20"/>
+          <w:shd w:val="clear" w:fill="FFFFFF"/>
+          <w:lang w:val="en-US" w:eastAsia="zh-CN"/>
+        </w:rPr>
+      </w:pPr>
+      <w:r>
+        <w:rPr>
+          <w:rStyle w:val="29"/>
+          <w:rFonts w:hint="default" w:ascii="Times New Roman" w:hAnsi="Times New Roman" w:eastAsia="SimSun"/>
+          <w:b/>
+          <w:bCs/>
+          <w:i w:val="0"/>
+          <w:iCs w:val="0"/>
+          <w:caps w:val="0"/>
+          <w:color w:val="262626"/>
+          <w:spacing w:val="0"/>
+          <w:kern w:val="0"/>
+          <w:sz w:val="20"/>
+          <w:szCs w:val="20"/>
+          <w:shd w:val="clear" w:fill="FFFFFF"/>
+          <w:lang w:val="en-US" w:eastAsia="zh-CN"/>
+        </w:rPr>
+        <w:t xml:space="preserve">  volume={</w:t>
+      </w:r>
+      <w:r>
+        <w:rPr>
+          <w:rStyle w:val="29"/>
+          <w:rFonts w:hint="default" w:ascii="Times New Roman" w:hAnsi="Times New Roman" w:eastAsia="SimSun"/>
+          <w:b/>
+          <w:bCs/>
+          <w:i w:val="0"/>
+          <w:iCs w:val="0"/>
+          <w:caps w:val="0"/>
+          <w:color w:val="262626"/>
+          <w:spacing w:val="0"/>
+          <w:kern w:val="0"/>
+          <w:sz w:val="20"/>
+          <w:szCs w:val="20"/>
+          <w:shd w:val="clear" w:fill="FFFFFF"/>
+          <w:lang w:val="ru-RU" w:eastAsia="zh-CN"/>
+        </w:rPr>
+        <w:t>1</w:t>
+      </w:r>
+      <w:r>
+        <w:rPr>
+          <w:rStyle w:val="29"/>
+          <w:rFonts w:hint="default" w:ascii="Times New Roman" w:hAnsi="Times New Roman" w:eastAsia="SimSun"/>
+          <w:b/>
+          <w:bCs/>
+          <w:i w:val="0"/>
+          <w:iCs w:val="0"/>
+          <w:caps w:val="0"/>
+          <w:color w:val="262626"/>
+          <w:spacing w:val="0"/>
+          <w:kern w:val="0"/>
+          <w:sz w:val="20"/>
+          <w:szCs w:val="20"/>
+          <w:shd w:val="clear" w:fill="FFFFFF"/>
+          <w:lang w:val="en-US" w:eastAsia="zh-CN"/>
+        </w:rPr>
+        <w:t>},</w:t>
+      </w:r>
+    </w:p>
+    <w:p>
+      <w:pPr>
+        <w:keepNext w:val="0"/>
+        <w:keepLines w:val="0"/>
+        <w:widowControl/>
+        <w:suppressLineNumbers w:val="0"/>
+        <w:shd w:val="clear" w:fill="FFFFFF"/>
+        <w:spacing w:after="0" w:afterAutospacing="0"/>
+        <w:ind w:left="0" w:firstLine="700"/>
+        <w:jc w:val="both"/>
+        <w:rPr>
+          <w:rStyle w:val="29"/>
+          <w:rFonts w:hint="default" w:ascii="Times New Roman" w:hAnsi="Times New Roman" w:eastAsia="SimSun"/>
+          <w:b/>
+          <w:bCs/>
+          <w:i w:val="0"/>
+          <w:iCs w:val="0"/>
+          <w:caps w:val="0"/>
+          <w:color w:val="262626"/>
+          <w:spacing w:val="0"/>
+          <w:kern w:val="0"/>
+          <w:sz w:val="20"/>
+          <w:szCs w:val="20"/>
+          <w:shd w:val="clear" w:fill="FFFFFF"/>
+          <w:lang w:val="en-US" w:eastAsia="zh-CN"/>
+        </w:rPr>
+      </w:pPr>
+      <w:r>
+        <w:rPr>
+          <w:rStyle w:val="29"/>
+          <w:rFonts w:hint="default" w:ascii="Times New Roman" w:hAnsi="Times New Roman" w:eastAsia="SimSun"/>
+          <w:b/>
+          <w:bCs/>
+          <w:i w:val="0"/>
+          <w:iCs w:val="0"/>
+          <w:caps w:val="0"/>
+          <w:color w:val="262626"/>
+          <w:spacing w:val="0"/>
+          <w:kern w:val="0"/>
+          <w:sz w:val="20"/>
+          <w:szCs w:val="20"/>
+          <w:shd w:val="clear" w:fill="FFFFFF"/>
+          <w:lang w:val="en-US" w:eastAsia="zh-CN"/>
+        </w:rPr>
+        <w:t xml:space="preserve">  number={1},</w:t>
+      </w:r>
+    </w:p>
+    <w:p>
+      <w:pPr>
+        <w:keepNext w:val="0"/>
+        <w:keepLines w:val="0"/>
+        <w:widowControl/>
+        <w:suppressLineNumbers w:val="0"/>
+        <w:shd w:val="clear" w:fill="FFFFFF"/>
+        <w:spacing w:after="0" w:afterAutospacing="0"/>
+        <w:ind w:left="0" w:firstLine="700"/>
+        <w:jc w:val="both"/>
+        <w:rPr>
+          <w:rStyle w:val="29"/>
+          <w:rFonts w:hint="default" w:ascii="Times New Roman" w:hAnsi="Times New Roman" w:eastAsia="SimSun"/>
+          <w:b/>
+          <w:bCs/>
+          <w:i w:val="0"/>
+          <w:iCs w:val="0"/>
+          <w:caps w:val="0"/>
+          <w:color w:val="262626"/>
+          <w:spacing w:val="0"/>
+          <w:kern w:val="0"/>
+          <w:sz w:val="20"/>
+          <w:szCs w:val="20"/>
+          <w:shd w:val="clear" w:fill="FFFFFF"/>
+          <w:lang w:val="en-US" w:eastAsia="zh-CN"/>
+        </w:rPr>
+      </w:pPr>
+      <w:r>
+        <w:rPr>
+          <w:rStyle w:val="29"/>
+          <w:rFonts w:hint="default" w:ascii="Times New Roman" w:hAnsi="Times New Roman" w:eastAsia="SimSun"/>
+          <w:b/>
+          <w:bCs/>
+          <w:i w:val="0"/>
+          <w:iCs w:val="0"/>
+          <w:caps w:val="0"/>
+          <w:color w:val="262626"/>
+          <w:spacing w:val="0"/>
+          <w:kern w:val="0"/>
+          <w:sz w:val="20"/>
+          <w:szCs w:val="20"/>
+          <w:shd w:val="clear" w:fill="FFFFFF"/>
+          <w:lang w:val="en-US" w:eastAsia="zh-CN"/>
+        </w:rPr>
+        <w:t xml:space="preserve">  pages={79--82},</w:t>
+      </w:r>
+    </w:p>
+    <w:p>
+      <w:pPr>
+        <w:keepNext w:val="0"/>
+        <w:keepLines w:val="0"/>
+        <w:widowControl/>
+        <w:suppressLineNumbers w:val="0"/>
+        <w:shd w:val="clear" w:fill="FFFFFF"/>
+        <w:spacing w:after="0" w:afterAutospacing="0"/>
+        <w:ind w:left="0" w:firstLine="700"/>
+        <w:jc w:val="both"/>
+        <w:rPr>
+          <w:rStyle w:val="29"/>
+          <w:rFonts w:hint="default" w:ascii="Times New Roman" w:hAnsi="Times New Roman" w:eastAsia="SimSun"/>
+          <w:b/>
+          <w:bCs/>
+          <w:i w:val="0"/>
+          <w:iCs w:val="0"/>
+          <w:caps w:val="0"/>
+          <w:color w:val="262626"/>
+          <w:spacing w:val="0"/>
+          <w:kern w:val="0"/>
+          <w:sz w:val="20"/>
+          <w:szCs w:val="20"/>
+          <w:shd w:val="clear" w:fill="FFFFFF"/>
+          <w:lang w:val="en-US" w:eastAsia="zh-CN"/>
+        </w:rPr>
+      </w:pPr>
+      <w:r>
+        <w:rPr>
+          <w:rStyle w:val="29"/>
+          <w:rFonts w:hint="default" w:ascii="Times New Roman" w:hAnsi="Times New Roman" w:eastAsia="SimSun"/>
+          <w:b/>
+          <w:bCs/>
+          <w:i w:val="0"/>
+          <w:iCs w:val="0"/>
+          <w:caps w:val="0"/>
+          <w:color w:val="262626"/>
+          <w:spacing w:val="0"/>
+          <w:kern w:val="0"/>
+          <w:sz w:val="20"/>
+          <w:szCs w:val="20"/>
+          <w:shd w:val="clear" w:fill="FFFFFF"/>
+          <w:lang w:val="en-US" w:eastAsia="zh-CN"/>
+        </w:rPr>
+        <w:t xml:space="preserve">  year={2008</w:t>
+      </w:r>
+      <w:bookmarkStart w:id="0" w:name="_GoBack"/>
+      <w:bookmarkEnd w:id="0"/>
+      <w:r>
+        <w:rPr>
+          <w:rStyle w:val="29"/>
+          <w:rFonts w:hint="default" w:ascii="Times New Roman" w:hAnsi="Times New Roman" w:eastAsia="SimSun"/>
+          <w:b/>
+          <w:bCs/>
+          <w:i w:val="0"/>
+          <w:iCs w:val="0"/>
+          <w:caps w:val="0"/>
+          <w:color w:val="262626"/>
+          <w:spacing w:val="0"/>
+          <w:kern w:val="0"/>
+          <w:sz w:val="20"/>
+          <w:szCs w:val="20"/>
+          <w:shd w:val="clear" w:fill="FFFFFF"/>
+          <w:lang w:val="en-US" w:eastAsia="zh-CN"/>
+        </w:rPr>
+        <w:t>},</w:t>
+      </w:r>
+    </w:p>
+    <w:p>
+      <w:pPr>
+        <w:keepNext w:val="0"/>
+        <w:keepLines w:val="0"/>
+        <w:widowControl/>
+        <w:suppressLineNumbers w:val="0"/>
+        <w:shd w:val="clear" w:fill="FFFFFF"/>
+        <w:spacing w:after="0" w:afterAutospacing="0"/>
+        <w:ind w:left="0" w:firstLine="700"/>
+        <w:jc w:val="both"/>
+        <w:rPr>
+          <w:rStyle w:val="29"/>
+          <w:rFonts w:hint="default" w:ascii="Times New Roman" w:hAnsi="Times New Roman" w:eastAsia="SimSun"/>
+          <w:b/>
+          <w:bCs/>
+          <w:i w:val="0"/>
+          <w:iCs w:val="0"/>
+          <w:caps w:val="0"/>
+          <w:color w:val="262626"/>
+          <w:spacing w:val="0"/>
+          <w:kern w:val="0"/>
+          <w:sz w:val="20"/>
+          <w:szCs w:val="20"/>
+          <w:shd w:val="clear" w:fill="FFFFFF"/>
+          <w:lang w:val="en-US" w:eastAsia="zh-CN"/>
+        </w:rPr>
+      </w:pPr>
+      <w:r>
+        <w:rPr>
+          <w:rStyle w:val="29"/>
+          <w:rFonts w:hint="default" w:ascii="Times New Roman" w:hAnsi="Times New Roman" w:eastAsia="SimSun"/>
+          <w:b/>
+          <w:bCs/>
+          <w:i w:val="0"/>
+          <w:iCs w:val="0"/>
+          <w:caps w:val="0"/>
+          <w:color w:val="262626"/>
+          <w:spacing w:val="0"/>
+          <w:kern w:val="0"/>
+          <w:sz w:val="20"/>
+          <w:szCs w:val="20"/>
+          <w:shd w:val="clear" w:fill="FFFFFF"/>
+          <w:lang w:val="en-US" w:eastAsia="zh-CN"/>
+        </w:rPr>
+        <w:t xml:space="preserve">  publisher={Кандалакша}</w:t>
+      </w:r>
+    </w:p>
+    <w:p>
+      <w:pPr>
+        <w:keepNext w:val="0"/>
+        <w:keepLines w:val="0"/>
+        <w:widowControl/>
+        <w:suppressLineNumbers w:val="0"/>
+        <w:shd w:val="clear" w:fill="FFFFFF"/>
+        <w:spacing w:after="0" w:afterAutospacing="0"/>
+        <w:ind w:left="0" w:firstLine="700"/>
+        <w:jc w:val="both"/>
+        <w:rPr>
+          <w:rStyle w:val="29"/>
+          <w:rFonts w:hint="default" w:ascii="Times New Roman" w:hAnsi="Times New Roman" w:eastAsia="SimSun" w:cs="Times New Roman"/>
+          <w:b/>
+          <w:bCs/>
+          <w:i w:val="0"/>
+          <w:iCs w:val="0"/>
+          <w:caps w:val="0"/>
+          <w:color w:val="262626"/>
+          <w:spacing w:val="0"/>
+          <w:kern w:val="0"/>
+          <w:sz w:val="20"/>
+          <w:szCs w:val="20"/>
+          <w:shd w:val="clear" w:fill="FFFFFF"/>
+          <w:lang w:val="en-US" w:eastAsia="zh-CN" w:bidi="ar"/>
+        </w:rPr>
+      </w:pPr>
+      <w:r>
+        <w:rPr>
+          <w:rStyle w:val="29"/>
+          <w:rFonts w:hint="default" w:ascii="Times New Roman" w:hAnsi="Times New Roman" w:eastAsia="SimSun"/>
+          <w:b/>
+          <w:bCs/>
+          <w:i w:val="0"/>
+          <w:iCs w:val="0"/>
+          <w:caps w:val="0"/>
+          <w:color w:val="262626"/>
+          <w:spacing w:val="0"/>
+          <w:kern w:val="0"/>
+          <w:sz w:val="20"/>
+          <w:szCs w:val="20"/>
+          <w:shd w:val="clear" w:fill="FFFFFF"/>
+          <w:lang w:val="en-US" w:eastAsia="zh-CN"/>
+        </w:rPr>
+        <w:t>}</w:t>
+      </w:r>
+    </w:p>
+    <w:p>
+      <w:pPr>
+        <w:keepNext w:val="0"/>
+        <w:keepLines w:val="0"/>
+        <w:widowControl/>
+        <w:suppressLineNumbers w:val="0"/>
+        <w:shd w:val="clear" w:fill="FFFFFF"/>
+        <w:spacing w:after="0" w:afterAutospacing="0"/>
+        <w:ind w:left="0" w:firstLine="720"/>
+        <w:jc w:val="both"/>
+        <w:rPr>
+          <w:rFonts w:hint="default" w:ascii="Arial" w:hAnsi="Arial" w:eastAsia="SimSun" w:cs="Arial"/>
+          <w:i w:val="0"/>
+          <w:iCs w:val="0"/>
+          <w:caps w:val="0"/>
+          <w:color w:val="262626"/>
+          <w:spacing w:val="0"/>
+          <w:kern w:val="0"/>
+          <w:sz w:val="20"/>
+          <w:szCs w:val="20"/>
+          <w:shd w:val="clear" w:fill="FFFFFF"/>
+          <w:lang w:val="en-US" w:eastAsia="zh-CN" w:bidi="ar"/>
+        </w:rPr>
+      </w:pPr>
+    </w:p>
+    <w:p>
+      <w:pPr>
+        <w:keepNext w:val="0"/>
+        <w:keepLines w:val="0"/>
+        <w:widowControl/>
+        <w:suppressLineNumbers w:val="0"/>
+        <w:shd w:val="clear" w:fill="FFFFFF"/>
+        <w:spacing w:after="0" w:afterAutospacing="0"/>
+        <w:ind w:left="0" w:firstLine="700"/>
+        <w:jc w:val="both"/>
+        <w:rPr>
+          <w:rStyle w:val="29"/>
+          <w:rFonts w:hint="default" w:ascii="Times New Roman" w:hAnsi="Times New Roman" w:eastAsia="SimSun" w:cs="Times New Roman"/>
+          <w:b/>
+          <w:bCs/>
+          <w:i w:val="0"/>
+          <w:iCs w:val="0"/>
+          <w:caps w:val="0"/>
+          <w:color w:val="262626"/>
+          <w:spacing w:val="0"/>
+          <w:kern w:val="0"/>
+          <w:sz w:val="20"/>
+          <w:szCs w:val="20"/>
+          <w:shd w:val="clear" w:fill="FFFFFF"/>
+          <w:lang w:val="en-US" w:eastAsia="zh-CN" w:bidi="ar"/>
+        </w:rPr>
+      </w:pPr>
+    </w:p>
+    <w:p>
+      <w:pPr>
+        <w:keepNext w:val="0"/>
+        <w:keepLines w:val="0"/>
+        <w:widowControl/>
+        <w:suppressLineNumbers w:val="0"/>
+        <w:shd w:val="clear" w:fill="FFFFFF"/>
+        <w:spacing w:after="0" w:afterAutospacing="0"/>
+        <w:ind w:left="0" w:firstLine="700"/>
+        <w:jc w:val="both"/>
+        <w:rPr>
+          <w:rStyle w:val="29"/>
+          <w:rFonts w:hint="default" w:ascii="Times New Roman" w:hAnsi="Times New Roman" w:eastAsia="SimSun" w:cs="Times New Roman"/>
+          <w:b/>
+          <w:bCs/>
+          <w:i w:val="0"/>
+          <w:iCs w:val="0"/>
+          <w:caps w:val="0"/>
+          <w:color w:val="262626"/>
+          <w:spacing w:val="0"/>
+          <w:kern w:val="0"/>
+          <w:sz w:val="20"/>
+          <w:szCs w:val="20"/>
+          <w:shd w:val="clear" w:fill="FFFFFF"/>
+          <w:lang w:val="en-US" w:eastAsia="zh-CN" w:bidi="ar"/>
+        </w:rPr>
+      </w:pPr>
+    </w:p>
+    <w:p>
+      <w:pPr>
+        <w:keepNext w:val="0"/>
+        <w:keepLines w:val="0"/>
+        <w:widowControl/>
+        <w:suppressLineNumbers w:val="0"/>
+        <w:shd w:val="clear" w:fill="FFFFFF"/>
+        <w:spacing w:after="0" w:afterAutospacing="0"/>
+        <w:ind w:left="0" w:firstLine="700"/>
+        <w:jc w:val="both"/>
+        <w:rPr>
+          <w:rStyle w:val="29"/>
+          <w:rFonts w:hint="default" w:ascii="Times New Roman" w:hAnsi="Times New Roman" w:eastAsia="SimSun" w:cs="Times New Roman"/>
+          <w:b/>
+          <w:bCs/>
+          <w:i w:val="0"/>
+          <w:iCs w:val="0"/>
+          <w:caps w:val="0"/>
+          <w:color w:val="262626"/>
+          <w:spacing w:val="0"/>
+          <w:kern w:val="0"/>
+          <w:sz w:val="20"/>
+          <w:szCs w:val="20"/>
+          <w:shd w:val="clear" w:fill="FFFFFF"/>
+          <w:lang w:val="en-US" w:eastAsia="zh-CN" w:bidi="ar"/>
+        </w:rPr>
+      </w:pPr>
+    </w:p>
+    <w:p>
+      <w:pPr>
+        <w:keepNext w:val="0"/>
+        <w:keepLines w:val="0"/>
+        <w:widowControl/>
+        <w:suppressLineNumbers w:val="0"/>
+        <w:shd w:val="clear" w:fill="FFFFFF"/>
+        <w:spacing w:after="0" w:afterAutospacing="0"/>
+        <w:ind w:left="0" w:firstLine="700"/>
+        <w:jc w:val="both"/>
+        <w:rPr>
+          <w:rStyle w:val="29"/>
+          <w:rFonts w:hint="default" w:ascii="Times New Roman" w:hAnsi="Times New Roman" w:eastAsia="SimSun" w:cs="Times New Roman"/>
+          <w:b/>
+          <w:bCs/>
+          <w:i w:val="0"/>
+          <w:iCs w:val="0"/>
+          <w:caps w:val="0"/>
+          <w:color w:val="262626"/>
+          <w:spacing w:val="0"/>
+          <w:kern w:val="0"/>
+          <w:sz w:val="20"/>
+          <w:szCs w:val="20"/>
+          <w:shd w:val="clear" w:fill="FFFFFF"/>
+          <w:lang w:val="en-US" w:eastAsia="zh-CN" w:bidi="ar"/>
+        </w:rPr>
+      </w:pPr>
+    </w:p>
+    <w:p>
+      <w:pPr>
+        <w:keepNext w:val="0"/>
+        <w:keepLines w:val="0"/>
+        <w:widowControl/>
+        <w:suppressLineNumbers w:val="0"/>
+        <w:shd w:val="clear" w:fill="FFFFFF"/>
+        <w:spacing w:after="0" w:afterAutospacing="0"/>
+        <w:ind w:left="0" w:firstLine="700"/>
+        <w:jc w:val="both"/>
+        <w:rPr>
+          <w:rFonts w:hint="default" w:ascii="Times New Roman" w:hAnsi="Times New Roman" w:cs="Times New Roman"/>
+          <w:i w:val="0"/>
+          <w:iCs w:val="0"/>
+          <w:caps w:val="0"/>
+          <w:color w:val="262626"/>
+          <w:spacing w:val="0"/>
+          <w:sz w:val="20"/>
+          <w:szCs w:val="20"/>
+        </w:rPr>
+      </w:pPr>
+      <w:r>
+        <w:rPr>
+          <w:rStyle w:val="29"/>
+          <w:rFonts w:hint="default" w:ascii="Times New Roman" w:hAnsi="Times New Roman" w:eastAsia="SimSun" w:cs="Times New Roman"/>
+          <w:b/>
+          <w:bCs/>
+          <w:i w:val="0"/>
+          <w:iCs w:val="0"/>
+          <w:caps w:val="0"/>
+          <w:color w:val="262626"/>
+          <w:spacing w:val="0"/>
+          <w:kern w:val="0"/>
+          <w:sz w:val="20"/>
+          <w:szCs w:val="20"/>
+          <w:shd w:val="clear" w:fill="FFFFFF"/>
+          <w:lang w:val="en-US" w:eastAsia="zh-CN" w:bidi="ar"/>
+        </w:rPr>
+        <w:t>Хайтов В.М. 2008. Динамика солености и температуры морской воды, Южная губа, о. Ряжков, 31.05-20.08.2007. </w:t>
+      </w:r>
+      <w:r>
+        <w:rPr>
+          <w:rFonts w:hint="default" w:ascii="Times New Roman" w:hAnsi="Times New Roman" w:eastAsia="SimSun" w:cs="Times New Roman"/>
+          <w:i w:val="0"/>
+          <w:iCs w:val="0"/>
+          <w:caps w:val="0"/>
+          <w:color w:val="262626"/>
+          <w:spacing w:val="0"/>
+          <w:kern w:val="0"/>
+          <w:sz w:val="20"/>
+          <w:szCs w:val="20"/>
+          <w:shd w:val="clear" w:fill="FFFFFF"/>
+          <w:lang w:val="en-US" w:eastAsia="zh-CN" w:bidi="ar"/>
+        </w:rPr>
+        <w:t>// Корякин А.С. (ред.). Летопись природы Кандалакшского заповедника за 2007 год (ежегодный отчет). Кандалакша. Т.1: 83-88 (Летопись природы Кандалакшского заповедника, кн. 53).</w:t>
+      </w:r>
+    </w:p>
+    <w:p>
+      <w:pPr>
+        <w:keepNext w:val="0"/>
+        <w:keepLines w:val="0"/>
+        <w:widowControl/>
+        <w:suppressLineNumbers w:val="0"/>
+        <w:shd w:val="clear" w:fill="FFFFFF"/>
+        <w:spacing w:after="0" w:afterAutospacing="0"/>
+        <w:ind w:left="0" w:firstLine="700"/>
+        <w:jc w:val="both"/>
+        <w:rPr>
+          <w:rFonts w:hint="default" w:ascii="Times New Roman" w:hAnsi="Times New Roman" w:cs="Times New Roman"/>
+          <w:i w:val="0"/>
+          <w:iCs w:val="0"/>
+          <w:caps w:val="0"/>
+          <w:color w:val="262626"/>
+          <w:spacing w:val="0"/>
+          <w:sz w:val="20"/>
+          <w:szCs w:val="20"/>
+        </w:rPr>
+      </w:pPr>
+      <w:r>
+        <w:rPr>
+          <w:rFonts w:hint="default" w:ascii="Times New Roman" w:hAnsi="Times New Roman" w:eastAsia="SimSun" w:cs="Times New Roman"/>
+          <w:i w:val="0"/>
+          <w:iCs w:val="0"/>
+          <w:caps w:val="0"/>
+          <w:color w:val="262626"/>
+          <w:spacing w:val="0"/>
+          <w:kern w:val="0"/>
+          <w:sz w:val="20"/>
+          <w:szCs w:val="20"/>
+          <w:shd w:val="clear" w:fill="FFFFFF"/>
+          <w:lang w:val="en-US" w:eastAsia="zh-CN" w:bidi="ar"/>
+        </w:rPr>
+        <w:t>Рассматриваются данные гидрологических проб, бравшихся ежедневно с 31.05.07 по 20.08.07. Показано резкое снижение солености в июле 2007 г..</w:t>
+      </w:r>
+    </w:p>
+    <w:p>
+      <w:pPr>
+        <w:keepNext w:val="0"/>
+        <w:keepLines w:val="0"/>
+        <w:widowControl/>
+        <w:suppressLineNumbers w:val="0"/>
+        <w:shd w:val="clear" w:fill="FFFFFF"/>
+        <w:spacing w:after="0" w:afterAutospacing="0"/>
+        <w:ind w:left="0" w:firstLine="700"/>
+        <w:jc w:val="both"/>
+        <w:rPr>
+          <w:rStyle w:val="29"/>
+          <w:rFonts w:hint="default" w:ascii="Times New Roman" w:hAnsi="Times New Roman" w:eastAsia="SimSun" w:cs="Times New Roman"/>
+          <w:b/>
+          <w:bCs/>
+          <w:i w:val="0"/>
+          <w:iCs w:val="0"/>
+          <w:caps w:val="0"/>
+          <w:color w:val="262626"/>
+          <w:spacing w:val="0"/>
+          <w:kern w:val="0"/>
+          <w:sz w:val="20"/>
+          <w:szCs w:val="20"/>
+          <w:shd w:val="clear" w:fill="FFFFFF"/>
+          <w:lang w:val="en-US" w:eastAsia="zh-CN" w:bidi="ar"/>
+        </w:rPr>
+      </w:pPr>
+    </w:p>
+    <w:p>
+      <w:pPr>
+        <w:ind w:left="0" w:leftChars="0" w:firstLine="0" w:firstLineChars="0"/>
+        <w:rPr>
+          <w:rFonts w:hint="default" w:cs="Times New Roman"/>
+          <w:sz w:val="24"/>
+          <w:szCs w:val="24"/>
+          <w:lang w:val="en-US"/>
+        </w:rPr>
+      </w:pPr>
+    </w:p>
+    <w:p>
+      <w:pPr>
+        <w:keepNext w:val="0"/>
+        <w:keepLines w:val="0"/>
+        <w:widowControl/>
+        <w:suppressLineNumbers w:val="0"/>
+        <w:shd w:val="clear" w:fill="FFFFFF"/>
+        <w:spacing w:after="0" w:afterAutospacing="0"/>
+        <w:ind w:left="0" w:firstLine="720"/>
+        <w:jc w:val="both"/>
+        <w:rPr>
+          <w:rFonts w:hint="default" w:ascii="Arial" w:hAnsi="Arial" w:eastAsia="SimSun" w:cs="Arial"/>
+          <w:i w:val="0"/>
+          <w:iCs w:val="0"/>
+          <w:caps w:val="0"/>
+          <w:color w:val="262626"/>
+          <w:spacing w:val="0"/>
+          <w:kern w:val="0"/>
+          <w:sz w:val="20"/>
+          <w:szCs w:val="20"/>
+          <w:shd w:val="clear" w:fill="FFFFFF"/>
+          <w:lang w:val="en-US" w:eastAsia="zh-CN" w:bidi="ar"/>
+        </w:rPr>
+      </w:pPr>
+    </w:p>
+    <w:p>
+      <w:pPr>
+        <w:ind w:left="0" w:leftChars="0" w:firstLine="0" w:firstLineChars="0"/>
+        <w:rPr>
+          <w:rFonts w:hint="default" w:cs="Times New Roman"/>
+          <w:sz w:val="24"/>
+          <w:szCs w:val="24"/>
+          <w:lang w:val="en-US"/>
+        </w:rPr>
+      </w:pPr>
+    </w:p>
+    <w:p>
+      <w:pPr>
+        <w:ind w:left="0" w:leftChars="0" w:firstLine="0" w:firstLineChars="0"/>
+        <w:rPr>
+          <w:rFonts w:hint="default" w:cs="Times New Roman"/>
+          <w:sz w:val="24"/>
+          <w:szCs w:val="24"/>
+          <w:lang w:val="en-US"/>
+        </w:rPr>
+      </w:pPr>
+    </w:p>
+    <w:p>
+      <w:pPr>
+        <w:ind w:left="0" w:leftChars="0" w:firstLine="0" w:firstLineChars="0"/>
+        <w:rPr>
+          <w:rFonts w:hint="default" w:cs="Times New Roman"/>
+          <w:sz w:val="24"/>
+          <w:szCs w:val="24"/>
+          <w:lang w:val="en-US"/>
+        </w:rPr>
+      </w:pPr>
+    </w:p>
+    <w:p>
+      <w:pPr>
+        <w:ind w:left="0" w:leftChars="0" w:firstLine="0" w:firstLineChars="0"/>
+        <w:rPr>
+          <w:rFonts w:hint="default"/>
+          <w:sz w:val="24"/>
+          <w:szCs w:val="24"/>
+          <w:lang w:val="en-US"/>
+        </w:rPr>
+      </w:pPr>
+      <w:r>
+        <w:rPr>
+          <w:rFonts w:hint="default"/>
+          <w:sz w:val="24"/>
+          <w:szCs w:val="24"/>
+          <w:lang w:val="en-US"/>
+        </w:rPr>
+        <w:t>@article{bojko2024,</w:t>
+      </w:r>
+    </w:p>
+    <w:p>
+      <w:pPr>
+        <w:ind w:left="0" w:leftChars="0" w:firstLine="0" w:firstLineChars="0"/>
+        <w:rPr>
+          <w:rFonts w:hint="default"/>
+          <w:sz w:val="24"/>
+          <w:szCs w:val="24"/>
+          <w:lang w:val="en-US"/>
+        </w:rPr>
+      </w:pPr>
+      <w:r>
+        <w:rPr>
+          <w:rFonts w:hint="default"/>
+          <w:sz w:val="24"/>
+          <w:szCs w:val="24"/>
+          <w:lang w:val="en-US"/>
+        </w:rPr>
+        <w:t xml:space="preserve">  title={</w:t>
+      </w:r>
+      <w:r>
+        <w:rPr>
+          <w:b/>
+          <w:bCs/>
+        </w:rPr>
+        <w:t>Pisces Рыбы, Кандалакшский залив, 2023 г.</w:t>
+      </w:r>
+      <w:r>
+        <w:rPr>
+          <w:rFonts w:hint="default"/>
+          <w:sz w:val="24"/>
+          <w:szCs w:val="24"/>
+          <w:lang w:val="en-US"/>
+        </w:rPr>
+        <w:t>},</w:t>
+      </w:r>
+    </w:p>
+    <w:p>
+      <w:pPr>
+        <w:ind w:left="0" w:leftChars="0" w:firstLine="0" w:firstLineChars="0"/>
+        <w:rPr>
+          <w:rFonts w:hint="default"/>
+          <w:sz w:val="24"/>
+          <w:szCs w:val="24"/>
+          <w:lang w:val="en-US"/>
+        </w:rPr>
+      </w:pPr>
+      <w:r>
+        <w:rPr>
+          <w:rFonts w:hint="default"/>
+          <w:sz w:val="24"/>
+          <w:szCs w:val="24"/>
+          <w:lang w:val="en-US"/>
+        </w:rPr>
+        <w:t xml:space="preserve">  author={</w:t>
+      </w:r>
+      <w:r>
+        <w:rPr>
+          <w:rFonts w:hint="default"/>
+          <w:sz w:val="24"/>
+          <w:szCs w:val="24"/>
+          <w:lang w:val="ru-RU"/>
+        </w:rPr>
+        <w:t>Бойко, НС</w:t>
+      </w:r>
+      <w:r>
+        <w:rPr>
+          <w:rFonts w:hint="default"/>
+          <w:sz w:val="24"/>
+          <w:szCs w:val="24"/>
+          <w:lang w:val="en-US"/>
+        </w:rPr>
+        <w:t>},</w:t>
+      </w:r>
+    </w:p>
+    <w:p>
+      <w:pPr>
+        <w:ind w:left="0" w:leftChars="0" w:firstLine="0" w:firstLineChars="0"/>
+        <w:rPr>
+          <w:rFonts w:hint="default"/>
+          <w:sz w:val="24"/>
+          <w:szCs w:val="24"/>
+          <w:lang w:val="en-US"/>
+        </w:rPr>
+      </w:pPr>
+      <w:r>
+        <w:rPr>
+          <w:rFonts w:hint="default"/>
+          <w:sz w:val="24"/>
+          <w:szCs w:val="24"/>
+          <w:lang w:val="en-US"/>
+        </w:rPr>
+        <w:t xml:space="preserve">  journal={</w:t>
+      </w:r>
+      <w:r>
+        <w:t>Летопись природы Кандалакшского заповедника за 2023 год (ежегодный отчет)</w:t>
+      </w:r>
+      <w:r>
+        <w:rPr>
+          <w:rFonts w:hint="default"/>
+          <w:sz w:val="24"/>
+          <w:szCs w:val="24"/>
+          <w:lang w:val="en-US"/>
+        </w:rPr>
+        <w:t>},</w:t>
+      </w:r>
+    </w:p>
+    <w:p>
+      <w:pPr>
+        <w:ind w:left="0" w:leftChars="0" w:firstLine="0" w:firstLineChars="0"/>
+        <w:rPr>
+          <w:rFonts w:hint="default"/>
+          <w:sz w:val="24"/>
+          <w:szCs w:val="24"/>
+          <w:lang w:val="en-US"/>
+        </w:rPr>
+      </w:pPr>
+      <w:r>
+        <w:rPr>
+          <w:rFonts w:hint="default"/>
+          <w:sz w:val="24"/>
+          <w:szCs w:val="24"/>
+          <w:lang w:val="en-US"/>
+        </w:rPr>
+        <w:t xml:space="preserve">  volume={</w:t>
+      </w:r>
+      <w:r>
+        <w:rPr>
+          <w:rFonts w:hint="default"/>
+          <w:sz w:val="24"/>
+          <w:szCs w:val="24"/>
+          <w:lang w:val="ru-RU"/>
+        </w:rPr>
+        <w:t>3</w:t>
+      </w:r>
+      <w:r>
+        <w:rPr>
+          <w:rFonts w:hint="default"/>
+          <w:sz w:val="24"/>
+          <w:szCs w:val="24"/>
+          <w:lang w:val="en-US"/>
+        </w:rPr>
+        <w:t>},</w:t>
+      </w:r>
+    </w:p>
+    <w:p>
+      <w:pPr>
+        <w:ind w:left="0" w:leftChars="0" w:firstLine="0" w:firstLineChars="0"/>
+        <w:rPr>
+          <w:rFonts w:hint="default"/>
+          <w:sz w:val="24"/>
+          <w:szCs w:val="24"/>
+          <w:lang w:val="en-US"/>
+        </w:rPr>
+      </w:pPr>
+      <w:r>
+        <w:rPr>
+          <w:rFonts w:hint="default"/>
+          <w:sz w:val="24"/>
+          <w:szCs w:val="24"/>
+          <w:lang w:val="en-US"/>
+        </w:rPr>
+        <w:t xml:space="preserve">  number={</w:t>
+      </w:r>
+      <w:r>
+        <w:rPr>
+          <w:rFonts w:hint="default"/>
+          <w:sz w:val="24"/>
+          <w:szCs w:val="24"/>
+          <w:lang w:val="ru-RU"/>
+        </w:rPr>
+        <w:t>1</w:t>
+      </w:r>
+      <w:r>
+        <w:rPr>
+          <w:rFonts w:hint="default"/>
+          <w:sz w:val="24"/>
+          <w:szCs w:val="24"/>
+          <w:lang w:val="en-US"/>
+        </w:rPr>
+        <w:t>},</w:t>
+      </w:r>
+    </w:p>
+    <w:p>
+      <w:pPr>
+        <w:ind w:left="0" w:leftChars="0" w:firstLine="0" w:firstLineChars="0"/>
+        <w:rPr>
+          <w:rFonts w:hint="default"/>
+          <w:sz w:val="24"/>
+          <w:szCs w:val="24"/>
+          <w:lang w:val="en-US"/>
+        </w:rPr>
+      </w:pPr>
+      <w:r>
+        <w:rPr>
+          <w:rFonts w:hint="default"/>
+          <w:sz w:val="24"/>
+          <w:szCs w:val="24"/>
+          <w:lang w:val="en-US"/>
+        </w:rPr>
+        <w:t xml:space="preserve">  pages={</w:t>
+      </w:r>
+      <w:r>
+        <w:rPr>
+          <w:rFonts w:hint="default"/>
+          <w:sz w:val="24"/>
+          <w:szCs w:val="24"/>
+          <w:lang w:val="ru-RU"/>
+        </w:rPr>
+        <w:t>8</w:t>
+      </w:r>
+      <w:r>
+        <w:rPr>
+          <w:rFonts w:hint="default"/>
+          <w:sz w:val="24"/>
+          <w:szCs w:val="24"/>
+          <w:lang w:val="en-US"/>
+        </w:rPr>
+        <w:t>--</w:t>
+      </w:r>
+      <w:r>
+        <w:rPr>
+          <w:rFonts w:hint="default"/>
+          <w:sz w:val="24"/>
+          <w:szCs w:val="24"/>
+          <w:lang w:val="ru-RU"/>
+        </w:rPr>
+        <w:t>17</w:t>
+      </w:r>
+      <w:r>
+        <w:rPr>
+          <w:rFonts w:hint="default"/>
+          <w:sz w:val="24"/>
+          <w:szCs w:val="24"/>
+          <w:lang w:val="en-US"/>
+        </w:rPr>
+        <w:t>},</w:t>
+      </w:r>
+    </w:p>
+    <w:p>
+      <w:pPr>
+        <w:ind w:left="0" w:leftChars="0" w:firstLine="0" w:firstLineChars="0"/>
+        <w:rPr>
+          <w:rFonts w:hint="default"/>
+          <w:sz w:val="24"/>
+          <w:szCs w:val="24"/>
+          <w:lang w:val="en-US"/>
+        </w:rPr>
+      </w:pPr>
+      <w:r>
+        <w:rPr>
+          <w:rFonts w:hint="default"/>
+          <w:sz w:val="24"/>
+          <w:szCs w:val="24"/>
+          <w:lang w:val="en-US"/>
+        </w:rPr>
+        <w:t xml:space="preserve">  year={202</w:t>
+      </w:r>
+      <w:r>
+        <w:rPr>
+          <w:rFonts w:hint="default"/>
+          <w:sz w:val="24"/>
+          <w:szCs w:val="24"/>
+          <w:lang w:val="ru-RU"/>
+        </w:rPr>
+        <w:t>4</w:t>
+      </w:r>
+      <w:r>
+        <w:rPr>
+          <w:rFonts w:hint="default"/>
+          <w:sz w:val="24"/>
+          <w:szCs w:val="24"/>
+          <w:lang w:val="en-US"/>
+        </w:rPr>
+        <w:t>},</w:t>
+      </w:r>
+    </w:p>
+    <w:p>
+      <w:pPr>
+        <w:ind w:left="0" w:leftChars="0" w:firstLine="0" w:firstLineChars="0"/>
+        <w:rPr>
+          <w:rFonts w:hint="default"/>
+          <w:sz w:val="24"/>
+          <w:szCs w:val="24"/>
+          <w:lang w:val="en-US"/>
+        </w:rPr>
+      </w:pPr>
+      <w:r>
+        <w:rPr>
+          <w:rFonts w:hint="default"/>
+          <w:sz w:val="24"/>
+          <w:szCs w:val="24"/>
+          <w:lang w:val="en-US"/>
+        </w:rPr>
+        <w:t xml:space="preserve">  publisher={</w:t>
+      </w:r>
+      <w:r>
+        <w:rPr>
+          <w:rFonts w:hint="default"/>
+          <w:sz w:val="24"/>
+          <w:szCs w:val="24"/>
+          <w:lang w:val="ru-RU"/>
+        </w:rPr>
+        <w:t>Кандалакша</w:t>
+      </w:r>
+      <w:r>
+        <w:rPr>
+          <w:rFonts w:hint="default"/>
+          <w:sz w:val="24"/>
+          <w:szCs w:val="24"/>
+          <w:lang w:val="en-US"/>
+        </w:rPr>
+        <w:t>}</w:t>
+      </w:r>
+    </w:p>
+    <w:p>
+      <w:pPr>
+        <w:ind w:left="0" w:leftChars="0" w:firstLine="0" w:firstLineChars="0"/>
+        <w:rPr>
+          <w:rFonts w:hint="default"/>
+          <w:sz w:val="24"/>
+          <w:szCs w:val="24"/>
+          <w:lang w:val="en-US"/>
+        </w:rPr>
+      </w:pPr>
+      <w:r>
+        <w:rPr>
+          <w:rFonts w:hint="default"/>
+          <w:sz w:val="24"/>
+          <w:szCs w:val="24"/>
+          <w:lang w:val="en-US"/>
+        </w:rPr>
+        <w:t>}</w:t>
+      </w:r>
+    </w:p>
+    <w:p>
+      <w:pPr>
+        <w:ind w:left="0" w:leftChars="0" w:firstLine="0" w:firstLineChars="0"/>
+        <w:rPr>
+          <w:rFonts w:hint="default"/>
+          <w:sz w:val="24"/>
+          <w:szCs w:val="24"/>
+          <w:lang w:val="en-US"/>
+        </w:rPr>
+      </w:pPr>
+    </w:p>
+    <w:p>
+      <w:pPr>
+        <w:ind w:left="0" w:leftChars="0" w:firstLine="0" w:firstLineChars="0"/>
+        <w:rPr>
+          <w:rFonts w:hint="default"/>
+          <w:sz w:val="24"/>
+          <w:szCs w:val="24"/>
+          <w:lang w:val="en-US"/>
+        </w:rPr>
+      </w:pPr>
+    </w:p>
+    <w:p>
+      <w:pPr>
+        <w:ind w:left="0" w:leftChars="0" w:firstLine="0" w:firstLineChars="0"/>
+        <w:rPr>
+          <w:rFonts w:hint="default"/>
+          <w:sz w:val="24"/>
+          <w:szCs w:val="24"/>
+          <w:lang w:val="en-US"/>
+        </w:rPr>
+      </w:pPr>
+    </w:p>
+    <w:p>
+      <w:pPr>
+        <w:ind w:left="0" w:leftChars="0" w:firstLine="0" w:firstLineChars="0"/>
+        <w:rPr>
+          <w:rFonts w:hint="default"/>
+          <w:sz w:val="24"/>
+          <w:szCs w:val="24"/>
+          <w:lang w:val="en-US"/>
+        </w:rPr>
+      </w:pPr>
+    </w:p>
+    <w:p>
+      <w:pPr>
+        <w:ind w:left="0" w:leftChars="0" w:firstLine="0" w:firstLineChars="0"/>
+        <w:rPr>
+          <w:rFonts w:hint="default"/>
+          <w:sz w:val="24"/>
+          <w:szCs w:val="24"/>
+          <w:lang w:val="en-US"/>
+        </w:rPr>
+      </w:pPr>
+      <w:r>
         <w:rPr>
           <w:rFonts w:hint="default" w:ascii="Times New Roman" w:hAnsi="Times New Roman" w:eastAsia="Times New Roman" w:cs="Times New Roman"/>
           <w:color w:val="000000"/>
           <w:sz w:val="24"/>
           <w:szCs w:val="24"/>
-          <w:lang w:val="ru-RU"/>
-        </w:rPr>
-      </w:pPr>
-      <w:r>
-        <w:rPr>
-          <w:rFonts w:hint="default" w:cs="Times New Roman"/>
-          <w:color w:val="000000"/>
-          <w:sz w:val="24"/>
-          <w:szCs w:val="24"/>
-          <w:lang w:val="ru-RU"/>
-        </w:rPr>
-        <w:t>Симонов и др.</w:t>
+          <w:lang w:val="en-US"/>
+        </w:rPr>
+        <w:t>Berger, Naumov, 2001</w:t>
       </w:r>
-      <w:r>
-        <w:rPr>
-          <w:rFonts w:hint="default" w:ascii="Times New Roman" w:hAnsi="Times New Roman" w:eastAsia="Times New Roman" w:cs="Times New Roman"/>
-          <w:color w:val="000000"/>
-          <w:sz w:val="24"/>
-          <w:szCs w:val="24"/>
-          <w:lang w:val="ru-RU"/>
-        </w:rPr>
-        <w:t>, 1991</w:t>
-      </w:r>
-    </w:p>
-    <w:p>
-      <w:pPr>
-        <w:rPr>
-          <w:rFonts w:hint="default" w:cs="Times New Roman"/>
-          <w:b w:val="0"/>
-          <w:bCs/>
-          <w:color w:val="000000"/>
-          <w:sz w:val="24"/>
-          <w:szCs w:val="24"/>
-          <w:lang w:val="ru-RU"/>
-        </w:rPr>
-      </w:pPr>
-      <w:r>
-        <w:rPr>
-          <w:rFonts w:hint="default" w:cs="Times New Roman"/>
-          <w:b w:val="0"/>
-          <w:bCs/>
-          <w:color w:val="000000"/>
-          <w:sz w:val="24"/>
-          <w:szCs w:val="24"/>
-          <w:lang w:val="ru-RU"/>
-        </w:rPr>
-        <w:t>Иванченко, Лайус, 1991</w:t>
-      </w:r>
-    </w:p>
-    <w:p>
-      <w:pPr>
-        <w:rPr>
-          <w:rFonts w:hint="default" w:cs="Times New Roman"/>
-          <w:b w:val="0"/>
-          <w:bCs/>
-          <w:color w:val="000000"/>
-          <w:sz w:val="24"/>
-          <w:szCs w:val="24"/>
-          <w:lang w:val="ru-RU"/>
-        </w:rPr>
-      </w:pPr>
-      <w:r>
-        <w:rPr>
-          <w:rFonts w:hint="default" w:cs="Times New Roman"/>
-          <w:b w:val="0"/>
-          <w:bCs/>
-          <w:color w:val="000000"/>
-          <w:sz w:val="24"/>
-          <w:szCs w:val="24"/>
-          <w:lang w:val="ru-RU"/>
-        </w:rPr>
-        <w:t>Студенов, 1991</w:t>
-      </w:r>
-    </w:p>
-    <w:p>
-      <w:pPr>
-        <w:rPr>
-          <w:rFonts w:hint="default" w:cs="Times New Roman"/>
-          <w:b w:val="0"/>
-          <w:bCs/>
-          <w:color w:val="000000"/>
-          <w:sz w:val="24"/>
-          <w:szCs w:val="24"/>
-          <w:lang w:val="ru-RU"/>
-        </w:rPr>
-      </w:pPr>
-      <w:r>
-        <w:rPr>
-          <w:rFonts w:hint="default" w:cs="Times New Roman"/>
-          <w:b w:val="0"/>
-          <w:bCs/>
-          <w:color w:val="000000"/>
-          <w:sz w:val="24"/>
-          <w:szCs w:val="24"/>
-          <w:lang w:val="ru-RU"/>
-        </w:rPr>
-        <w:t>Стасенков, 1991</w:t>
-      </w:r>
-    </w:p>
-    <w:p>
-      <w:pPr>
-        <w:rPr>
-          <w:rFonts w:hint="default" w:cs="Times New Roman"/>
-          <w:sz w:val="24"/>
-          <w:szCs w:val="24"/>
-          <w:lang w:val="ru-RU"/>
-        </w:rPr>
-      </w:pPr>
-      <w:r>
-        <w:rPr>
-          <w:rFonts w:hint="default" w:cs="Times New Roman"/>
-          <w:sz w:val="24"/>
-          <w:szCs w:val="24"/>
-          <w:lang w:val="ru-RU"/>
-        </w:rPr>
-        <w:t>Иванченко, Лайус, 1991</w:t>
-      </w:r>
-    </w:p>
-    <w:p>
-      <w:pPr>
-        <w:rPr>
-          <w:rFonts w:hint="default" w:cs="Times New Roman"/>
-          <w:b w:val="0"/>
-          <w:bCs/>
-          <w:color w:val="000000"/>
-          <w:sz w:val="24"/>
-          <w:szCs w:val="24"/>
-          <w:lang w:val="ru-RU"/>
-        </w:rPr>
-      </w:pPr>
-    </w:p>
-    <w:p>
-      <w:pPr>
-        <w:rPr>
-          <w:rFonts w:hint="default" w:ascii="Times New Roman" w:hAnsi="Times New Roman" w:eastAsia="Times New Roman" w:cs="Times New Roman"/>
-          <w:color w:val="000000"/>
-          <w:sz w:val="24"/>
-          <w:szCs w:val="24"/>
-          <w:lang w:val="ru-RU"/>
-        </w:rPr>
-      </w:pPr>
-    </w:p>
-    <w:p>
-      <w:pPr>
-        <w:rPr>
-          <w:rFonts w:hint="default" w:ascii="Times New Roman" w:hAnsi="Times New Roman" w:eastAsia="Times New Roman" w:cs="Times New Roman"/>
-          <w:color w:val="000000"/>
-          <w:sz w:val="24"/>
-          <w:szCs w:val="24"/>
-          <w:lang w:val="ru-RU"/>
-        </w:rPr>
-      </w:pPr>
-    </w:p>
-    <w:p>
-      <w:pPr>
-        <w:rPr>
-          <w:rFonts w:hint="default" w:ascii="Times New Roman" w:hAnsi="Times New Roman" w:cs="Times New Roman"/>
-          <w:sz w:val="24"/>
-          <w:szCs w:val="24"/>
-          <w:lang w:val="ru-RU"/>
-        </w:rPr>
-      </w:pPr>
-    </w:p>
-    <w:p>
-      <w:pPr>
-        <w:rPr>
-          <w:rFonts w:hint="default" w:ascii="Times New Roman" w:hAnsi="Times New Roman" w:cs="Times New Roman"/>
-          <w:sz w:val="24"/>
-          <w:szCs w:val="24"/>
-          <w:lang w:val="ru-RU"/>
-        </w:rPr>
-      </w:pPr>
-    </w:p>
-    <w:p>
-      <w:pPr>
-        <w:rPr>
-          <w:rFonts w:hint="default" w:ascii="Times New Roman" w:hAnsi="Times New Roman" w:eastAsia="Times New Roman" w:cs="Times New Roman"/>
-          <w:color w:val="000000"/>
-          <w:sz w:val="24"/>
-          <w:szCs w:val="24"/>
-          <w:lang w:val="ru-RU"/>
-        </w:rPr>
-      </w:pPr>
-      <w:r>
-        <w:rPr>
-          <w:rFonts w:hint="default" w:ascii="Times New Roman" w:hAnsi="Times New Roman" w:eastAsia="Times New Roman" w:cs="Times New Roman"/>
-          <w:color w:val="000000"/>
-          <w:sz w:val="24"/>
-          <w:szCs w:val="24"/>
-          <w:lang w:val="ru-RU"/>
-        </w:rPr>
-        <w:t>Пантюлин и др., 1994</w:t>
-      </w:r>
-    </w:p>
-    <w:p>
-      <w:pPr>
-        <w:rPr>
-          <w:rFonts w:hint="default" w:ascii="Times New Roman" w:hAnsi="Times New Roman" w:cs="Times New Roman"/>
-          <w:sz w:val="24"/>
-          <w:szCs w:val="24"/>
-          <w:lang w:val="ru-RU"/>
-        </w:rPr>
-      </w:pPr>
-    </w:p>
-    <w:p>
-      <w:pPr>
-        <w:rPr>
-          <w:rFonts w:hint="default" w:ascii="Times New Roman" w:hAnsi="Times New Roman" w:cs="Times New Roman"/>
-          <w:sz w:val="24"/>
-          <w:szCs w:val="24"/>
-          <w:lang w:val="ru-RU"/>
-        </w:rPr>
-      </w:pPr>
-      <w:r>
-        <w:rPr>
-          <w:rFonts w:hint="default" w:ascii="Times New Roman" w:hAnsi="Times New Roman" w:cs="Times New Roman"/>
-          <w:sz w:val="24"/>
-          <w:szCs w:val="24"/>
-          <w:lang w:val="ru-RU"/>
-        </w:rPr>
-        <w:t>Корякин, Шкляревич, 2001а</w:t>
-      </w:r>
-    </w:p>
-    <w:p>
-      <w:pPr>
-        <w:rPr>
-          <w:rFonts w:hint="default" w:ascii="Times New Roman" w:hAnsi="Times New Roman" w:cs="Times New Roman"/>
-          <w:sz w:val="24"/>
-          <w:szCs w:val="24"/>
-          <w:lang w:val="ru-RU"/>
-        </w:rPr>
-      </w:pPr>
-      <w:r>
-        <w:rPr>
-          <w:rFonts w:hint="default" w:ascii="Times New Roman" w:hAnsi="Times New Roman" w:cs="Times New Roman"/>
-          <w:sz w:val="24"/>
-          <w:szCs w:val="24"/>
-          <w:lang w:val="ru-RU"/>
-        </w:rPr>
-        <w:t>Корякин, Шкляревич, 2001 б</w:t>
-      </w:r>
-    </w:p>
-    <w:p>
-      <w:pPr>
-        <w:rPr>
-          <w:rFonts w:hint="default" w:ascii="Times New Roman" w:hAnsi="Times New Roman" w:cs="Times New Roman"/>
-          <w:sz w:val="24"/>
-          <w:szCs w:val="24"/>
-          <w:lang w:val="ru-RU"/>
-        </w:rPr>
-      </w:pPr>
-      <w:r>
-        <w:rPr>
-          <w:rFonts w:hint="default" w:ascii="Times New Roman" w:hAnsi="Times New Roman" w:cs="Times New Roman"/>
-          <w:sz w:val="24"/>
-          <w:szCs w:val="24"/>
-          <w:lang w:val="ru-RU"/>
-        </w:rPr>
-        <w:t>Шкляревич, Моисеева, 2016</w:t>
-      </w:r>
-    </w:p>
-    <w:p>
-      <w:pPr>
-        <w:rPr>
-          <w:rFonts w:hint="default"/>
-          <w:b w:val="0"/>
-          <w:bCs/>
-          <w:sz w:val="24"/>
-          <w:lang w:val="ru-RU"/>
-        </w:rPr>
-      </w:pPr>
-      <w:r>
-        <w:rPr>
-          <w:rFonts w:hint="default"/>
-          <w:b w:val="0"/>
-          <w:bCs/>
-          <w:sz w:val="24"/>
-          <w:lang w:val="ru-RU"/>
-        </w:rPr>
-        <w:t>Лайус и др. 2020</w:t>
-      </w:r>
-    </w:p>
-    <w:p>
-      <w:pPr>
-        <w:rPr>
-          <w:rFonts w:hint="default"/>
-          <w:b w:val="0"/>
-          <w:bCs/>
-          <w:sz w:val="24"/>
-          <w:lang w:val="ru-RU"/>
-        </w:rPr>
-      </w:pPr>
-      <w:r>
-        <w:rPr>
-          <w:rFonts w:hint="default"/>
-          <w:b w:val="0"/>
-          <w:bCs/>
-          <w:sz w:val="24"/>
-          <w:lang w:val="ru-RU"/>
-        </w:rPr>
-        <w:t>Лайус и др., 2013</w:t>
-      </w:r>
-    </w:p>
-    <w:p>
-      <w:pPr>
-        <w:rPr>
-          <w:rFonts w:hint="default"/>
-          <w:b w:val="0"/>
-          <w:bCs/>
-          <w:sz w:val="24"/>
-          <w:lang w:val="ru-RU"/>
-        </w:rPr>
-      </w:pPr>
-      <w:r>
-        <w:rPr>
-          <w:rFonts w:hint="default"/>
-          <w:b w:val="0"/>
-          <w:bCs/>
-          <w:sz w:val="24"/>
-          <w:lang w:val="ru-RU"/>
-        </w:rPr>
-        <w:t>Ivanova et al., 2016</w:t>
-      </w:r>
-    </w:p>
-    <w:p>
-      <w:pPr>
-        <w:rPr>
-          <w:rFonts w:hint="default" w:cs="Times New Roman"/>
-          <w:sz w:val="24"/>
-          <w:szCs w:val="24"/>
-          <w:lang w:val="ru-RU"/>
-        </w:rPr>
-      </w:pPr>
-      <w:r>
-        <w:rPr>
-          <w:rFonts w:hint="default" w:cs="Times New Roman"/>
-          <w:sz w:val="24"/>
-          <w:szCs w:val="24"/>
-          <w:lang w:val="ru-RU"/>
-        </w:rPr>
-        <w:t>Гришанков и др. 2000</w:t>
-      </w:r>
-    </w:p>
-    <w:p>
-      <w:pPr>
-        <w:rPr>
-          <w:rFonts w:hint="default" w:ascii="Times New Roman" w:hAnsi="Times New Roman" w:cs="Times New Roman"/>
-          <w:sz w:val="24"/>
-          <w:szCs w:val="24"/>
-          <w:lang w:val="en-US"/>
-        </w:rPr>
-      </w:pPr>
-      <w:r>
-        <w:rPr>
-          <w:rFonts w:hint="default" w:ascii="Times New Roman" w:hAnsi="Times New Roman" w:cs="Times New Roman"/>
-          <w:sz w:val="24"/>
-          <w:szCs w:val="24"/>
-          <w:lang w:val="en-US"/>
-        </w:rPr>
-        <w:t>Mikhailova et al., 2019</w:t>
-      </w:r>
-    </w:p>
-    <w:p>
-      <w:pPr>
-        <w:rPr>
-          <w:rFonts w:hint="default" w:cs="Times New Roman"/>
-          <w:sz w:val="24"/>
-          <w:szCs w:val="24"/>
-          <w:lang w:val="ru-RU"/>
-        </w:rPr>
-      </w:pPr>
-      <w:r>
-        <w:rPr>
-          <w:rFonts w:hint="default" w:ascii="Times New Roman" w:hAnsi="Times New Roman" w:cs="Times New Roman"/>
-          <w:sz w:val="24"/>
-          <w:szCs w:val="24"/>
-          <w:lang w:val="en-US"/>
-        </w:rPr>
-        <w:t>Khaitov, 201</w:t>
-      </w:r>
-      <w:r>
-        <w:rPr>
-          <w:rFonts w:hint="default" w:cs="Times New Roman"/>
-          <w:sz w:val="24"/>
-          <w:szCs w:val="24"/>
-          <w:lang w:val="ru-RU"/>
-        </w:rPr>
-        <w:t>3</w:t>
-      </w:r>
-    </w:p>
-    <w:p>
-      <w:pPr>
-        <w:rPr>
-          <w:rFonts w:hint="default" w:ascii="Times New Roman" w:hAnsi="Times New Roman" w:cs="Times New Roman"/>
-          <w:sz w:val="24"/>
-          <w:szCs w:val="24"/>
-          <w:lang w:val="ru-RU"/>
-        </w:rPr>
-      </w:pPr>
-    </w:p>
-    <w:p>
-      <w:pPr>
-        <w:rPr>
-          <w:rFonts w:hint="default" w:ascii="Times New Roman" w:hAnsi="Times New Roman" w:cs="Times New Roman"/>
-          <w:sz w:val="24"/>
-          <w:szCs w:val="24"/>
-          <w:lang w:val="ru-RU"/>
-        </w:rPr>
-      </w:pPr>
-    </w:p>
-    <w:p>
-      <w:pPr>
-        <w:rPr>
-          <w:rFonts w:hint="default" w:ascii="Times New Roman" w:hAnsi="Times New Roman" w:cs="Times New Roman"/>
-          <w:sz w:val="24"/>
-          <w:szCs w:val="24"/>
-          <w:lang w:val="ru-RU"/>
-        </w:rPr>
-      </w:pPr>
-    </w:p>
-    <w:p>
-      <w:pPr>
-        <w:rPr>
-          <w:rFonts w:hint="default"/>
-          <w:b w:val="0"/>
-          <w:bCs/>
-          <w:sz w:val="24"/>
-          <w:lang w:val="en-US"/>
-        </w:rPr>
-      </w:pPr>
-      <w:r>
-        <w:rPr>
-          <w:rFonts w:hint="default"/>
-          <w:b w:val="0"/>
-          <w:bCs/>
-          <w:sz w:val="24"/>
-          <w:lang w:val="en-US"/>
-        </w:rPr>
-        <w:t>Berger, 2001</w:t>
-      </w:r>
-    </w:p>
-    <w:p>
-      <w:pPr>
-        <w:rPr>
-          <w:rFonts w:hint="default" w:ascii="Times New Roman" w:hAnsi="Times New Roman" w:cs="Times New Roman"/>
-          <w:sz w:val="24"/>
-          <w:szCs w:val="24"/>
-          <w:lang w:val="en-US"/>
-        </w:rPr>
-      </w:pPr>
-      <w:r>
-        <w:rPr>
-          <w:rFonts w:hint="default" w:ascii="Times New Roman" w:hAnsi="Times New Roman" w:cs="Times New Roman"/>
-          <w:sz w:val="24"/>
-          <w:szCs w:val="24"/>
-          <w:lang w:val="en-US"/>
-        </w:rPr>
-        <w:t>Naumov, 2001</w:t>
-      </w:r>
-    </w:p>
-    <w:p>
-      <w:pPr>
-        <w:rPr>
-          <w:rFonts w:hint="default"/>
-          <w:b w:val="0"/>
-          <w:bCs/>
-          <w:sz w:val="24"/>
-          <w:lang w:val="en-US"/>
-        </w:rPr>
-      </w:pPr>
-    </w:p>
-    <w:p>
-      <w:pPr>
-        <w:rPr>
-          <w:rFonts w:hint="default" w:cs="Times New Roman"/>
-          <w:b w:val="0"/>
-          <w:bCs/>
-          <w:color w:val="000000"/>
-          <w:sz w:val="24"/>
-          <w:szCs w:val="24"/>
-          <w:lang w:val="ru-RU"/>
-        </w:rPr>
-      </w:pPr>
-    </w:p>
-    <w:p>
-      <w:pPr>
-        <w:rPr>
-          <w:rFonts w:hint="default" w:ascii="Times New Roman" w:hAnsi="Times New Roman" w:cs="Times New Roman"/>
-          <w:sz w:val="24"/>
-          <w:szCs w:val="24"/>
-          <w:lang w:val="ru-RU"/>
-        </w:rPr>
-      </w:pPr>
-    </w:p>
-    <w:p>
-      <w:pPr>
-        <w:rPr>
-          <w:rFonts w:hint="default" w:ascii="Times New Roman" w:hAnsi="Times New Roman" w:cs="Times New Roman"/>
-          <w:sz w:val="24"/>
-          <w:szCs w:val="24"/>
-          <w:lang w:val="ru-RU"/>
-        </w:rPr>
-      </w:pPr>
-      <w:r>
-        <w:rPr>
-          <w:rFonts w:hint="default" w:ascii="Times New Roman" w:hAnsi="Times New Roman" w:cs="Times New Roman"/>
-          <w:sz w:val="24"/>
-          <w:szCs w:val="24"/>
-          <w:lang w:val="ru-RU"/>
-        </w:rPr>
-        <w:t>Савицкая, Немчинов, 2010</w:t>
-      </w:r>
-    </w:p>
-    <w:p>
-      <w:pPr>
-        <w:rPr>
-          <w:rFonts w:hint="default" w:cs="Times New Roman"/>
-          <w:sz w:val="24"/>
-          <w:szCs w:val="24"/>
-          <w:lang w:val="en-US"/>
-        </w:rPr>
-      </w:pPr>
-      <w:r>
-        <w:rPr>
-          <w:rFonts w:hint="default" w:cs="Times New Roman"/>
-          <w:sz w:val="24"/>
-          <w:szCs w:val="24"/>
-          <w:lang w:val="ru-RU"/>
-        </w:rPr>
-        <w:t>Полозов, 1992</w:t>
-      </w:r>
-      <w:r>
-        <w:rPr>
-          <w:rFonts w:hint="default" w:cs="Times New Roman"/>
-          <w:sz w:val="24"/>
-          <w:szCs w:val="24"/>
-          <w:lang w:val="en-US"/>
-        </w:rPr>
-        <w:t xml:space="preserve">; </w:t>
-      </w:r>
-    </w:p>
-    <w:p>
-      <w:pPr>
-        <w:rPr>
-          <w:rFonts w:hint="default"/>
-          <w:sz w:val="24"/>
-          <w:szCs w:val="24"/>
-          <w:lang w:val="ru-RU"/>
-        </w:rPr>
-      </w:pPr>
-      <w:r>
-        <w:rPr>
-          <w:rFonts w:hint="default"/>
-          <w:sz w:val="24"/>
-          <w:szCs w:val="24"/>
-          <w:lang w:val="en-US"/>
-        </w:rPr>
-        <w:t xml:space="preserve">Гольцев </w:t>
-      </w:r>
-      <w:r>
-        <w:rPr>
-          <w:rFonts w:hint="default"/>
-          <w:sz w:val="24"/>
-          <w:szCs w:val="24"/>
-          <w:lang w:val="ru-RU"/>
-        </w:rPr>
-        <w:t>и др., 1994</w:t>
-      </w:r>
-    </w:p>
-    <w:p>
-      <w:pPr>
-        <w:rPr>
-          <w:rFonts w:hint="default" w:cs="Times New Roman"/>
-          <w:sz w:val="24"/>
-          <w:szCs w:val="24"/>
-          <w:lang w:val="ru-RU"/>
-        </w:rPr>
-      </w:pPr>
-      <w:r>
-        <w:rPr>
-          <w:rFonts w:hint="default" w:cs="Times New Roman"/>
-          <w:sz w:val="24"/>
-          <w:szCs w:val="24"/>
-          <w:lang w:val="ru-RU"/>
-        </w:rPr>
-        <w:t>Шунькина, 2001</w:t>
-      </w:r>
-    </w:p>
-    <w:p>
-      <w:pPr>
-        <w:rPr>
-          <w:rFonts w:hint="default" w:cs="Times New Roman"/>
-          <w:sz w:val="24"/>
-          <w:szCs w:val="24"/>
-          <w:lang w:val="ru-RU"/>
-        </w:rPr>
-      </w:pPr>
-      <w:bookmarkStart w:id="0" w:name="_GoBack"/>
-      <w:bookmarkEnd w:id="0"/>
-    </w:p>
-    <w:p>
-      <w:pPr>
-        <w:rPr>
-          <w:rFonts w:hint="default" w:cs="Times New Roman"/>
-          <w:sz w:val="24"/>
-          <w:szCs w:val="24"/>
-          <w:lang w:val="en-US"/>
-        </w:rPr>
-      </w:pPr>
     </w:p>
     <w:sectPr>
       <w:pgSz w:w="11906" w:h="16838"/>
@@ -1180,7 +2600,7 @@
   <w:docDefaults>
     <w:rPrDefault>
       <w:rPr>
-        <w:rFonts w:asciiTheme="minorHAnsi" w:hAnsiTheme="minorHAnsi" w:eastAsiaTheme="minorEastAsia" w:cstheme="minorBidi"/>
+        <w:rFonts w:ascii="Times New Roman" w:hAnsi="Times New Roman" w:eastAsia="SimSun" w:cs="Times New Roman"/>
       </w:rPr>
     </w:rPrDefault>
     <w:pPrDefault/>
@@ -6602,6 +8022,7 @@
   <w:style w:type="paragraph" w:customStyle="1" w:styleId="153">
     <w:name w:val="Image Caption"/>
     <w:basedOn w:val="42"/>
+    <w:qFormat/>
     <w:uiPriority w:val="0"/>
     <w:pPr>
       <w:jc w:val="both"/>
